--- a/Kursovoy_proekt.docx
+++ b/Kursovoy_proekt.docx
@@ -1806,6 +1806,7 @@
           <w:rFonts w:ascii="Times New Roman" w:hAnsi="Times New Roman" w:cs="Times New Roman"/>
           <w:b/>
           <w:bCs/>
+          <w:color w:val="auto"/>
         </w:rPr>
       </w:pPr>
       <w:bookmarkStart w:id="2" w:name="_Toc67347640"/>
@@ -1814,7 +1815,7 @@
           <w:rFonts w:ascii="Times New Roman" w:hAnsi="Times New Roman" w:cs="Times New Roman"/>
           <w:b/>
           <w:bCs/>
-          <w:color w:val="000000" w:themeColor="text1"/>
+          <w:color w:val="auto"/>
         </w:rPr>
         <w:lastRenderedPageBreak/>
         <w:t>Введение</w:t>

--- a/Kursovoy_proekt.docx
+++ b/Kursovoy_proekt.docx
@@ -4,32 +4,6 @@
   <w:body>
     <w:p>
       <w:pPr>
-        <w:numPr>
-          <w:ilvl w:val="1"/>
-          <w:numId w:val="0"/>
-        </w:numPr>
-        <w:jc w:val="center"/>
-        <w:rPr>
-          <w:rFonts w:ascii="Times New Roman" w:eastAsia="Calibri" w:hAnsi="Times New Roman" w:cs="Times New Roman"/>
-          <w:color w:val="5A5A5A"/>
-          <w:spacing w:val="15"/>
-          <w:sz w:val="24"/>
-          <w:szCs w:val="24"/>
-        </w:rPr>
-      </w:pPr>
-      <w:r>
-        <w:rPr>
-          <w:rFonts w:ascii="Times New Roman" w:eastAsia="Calibri" w:hAnsi="Times New Roman" w:cs="Times New Roman"/>
-          <w:color w:val="5A5A5A"/>
-          <w:spacing w:val="15"/>
-          <w:sz w:val="24"/>
-          <w:szCs w:val="24"/>
-        </w:rPr>
-        <w:t>МИНИСТЕРСТВО ОБРАЗОВАНИЯ И НАУКИ РОССИЙСКОЙ</w:t>
-      </w:r>
-    </w:p>
-    <w:p>
-      <w:pPr>
         <w:spacing w:line="240" w:lineRule="auto"/>
         <w:ind w:firstLine="567"/>
         <w:jc w:val="center"/>
@@ -45,7 +19,7 @@
           <w:sz w:val="24"/>
           <w:szCs w:val="24"/>
         </w:rPr>
-        <w:t xml:space="preserve">ФЕДЕРАЦИИ ФЕДЕРАЛЬНОЕ ГОСУДАРСТВЕННОЕ БЮДЖЕТНОЕ </w:t>
+        <w:t>ФЕДЕРАЦИИ ФЕДЕРАЛЬНОЕ ГОСУДАРСТВЕННОЕ БЮДЖЕТНОЕ</w:t>
       </w:r>
     </w:p>
     <w:p>
@@ -65,7 +39,7 @@
           <w:sz w:val="24"/>
           <w:szCs w:val="24"/>
         </w:rPr>
-        <w:t xml:space="preserve">ОБРАЗОВАТЕЛЬНОЕ УЧРЕЖДЕНИЕ ВЫСШЕГО ОБРАЗОВАНИЯ </w:t>
+        <w:t>ОБРАЗОВАТЕЛЬНОЕ УЧРЕЖДЕНИЕ ВЫСШЕГО ОБРАЗОВАНИЯ</w:t>
       </w:r>
     </w:p>
     <w:p>
@@ -85,7 +59,7 @@
           <w:sz w:val="24"/>
           <w:szCs w:val="24"/>
         </w:rPr>
-        <w:t xml:space="preserve">«ВОРОНЕЖСКИЙ ГОСУДАРСТВЕННЫЙ УНИВЕРСИТЕТ» (ФГБОУ ВО </w:t>
+        <w:t>«ВОРОНЕЖСКИЙ ГОСУДАРСТВЕННЫЙ УНИВЕРСИТЕТ» (ФГБОУ ВО</w:t>
       </w:r>
     </w:p>
     <w:p>
@@ -238,7 +212,7 @@
           <w:sz w:val="40"/>
           <w:szCs w:val="40"/>
         </w:rPr>
-        <w:t xml:space="preserve">Разработка Веб-приложения </w:t>
+        <w:t>Разработка Веб-приложения</w:t>
       </w:r>
     </w:p>
     <w:p>
@@ -858,7 +832,7 @@
           <w:r>
             <w:fldChar w:fldCharType="separate"/>
           </w:r>
-          <w:hyperlink w:anchor="_Toc67347640" w:history="1">
+          <w:hyperlink w:anchor="_Toc67569794" w:history="1">
             <w:r>
               <w:rPr>
                 <w:rStyle w:val="a8"/>
@@ -906,7 +880,7 @@
                 <w:noProof/>
                 <w:webHidden/>
               </w:rPr>
-              <w:instrText xml:space="preserve"> PAGEREF _Toc67347640 \h </w:instrText>
+              <w:instrText xml:space="preserve"> PAGEREF _Toc67569794 \h </w:instrText>
             </w:r>
             <w:r>
               <w:rPr>
@@ -950,7 +924,7 @@
               <w:lang w:eastAsia="ru-RU"/>
             </w:rPr>
           </w:pPr>
-          <w:hyperlink w:anchor="_Toc67347641" w:history="1">
+          <w:hyperlink w:anchor="_Toc67569795" w:history="1">
             <w:r>
               <w:rPr>
                 <w:rStyle w:val="a8"/>
@@ -998,7 +972,7 @@
                 <w:noProof/>
                 <w:webHidden/>
               </w:rPr>
-              <w:instrText xml:space="preserve"> PAGEREF _Toc67347641 \h </w:instrText>
+              <w:instrText xml:space="preserve"> PAGEREF _Toc67569795 \h </w:instrText>
             </w:r>
             <w:r>
               <w:rPr>
@@ -1042,7 +1016,7 @@
               <w:lang w:eastAsia="ru-RU"/>
             </w:rPr>
           </w:pPr>
-          <w:hyperlink w:anchor="_Toc67347642" w:history="1">
+          <w:hyperlink w:anchor="_Toc67569796" w:history="1">
             <w:r>
               <w:rPr>
                 <w:rStyle w:val="a8"/>
@@ -1090,7 +1064,7 @@
                 <w:noProof/>
                 <w:webHidden/>
               </w:rPr>
-              <w:instrText xml:space="preserve"> PAGEREF _Toc67347642 \h </w:instrText>
+              <w:instrText xml:space="preserve"> PAGEREF _Toc67569796 \h </w:instrText>
             </w:r>
             <w:r>
               <w:rPr>
@@ -1134,7 +1108,7 @@
               <w:lang w:eastAsia="ru-RU"/>
             </w:rPr>
           </w:pPr>
-          <w:hyperlink w:anchor="_Toc67347643" w:history="1">
+          <w:hyperlink w:anchor="_Toc67569797" w:history="1">
             <w:r>
               <w:rPr>
                 <w:rStyle w:val="a8"/>
@@ -1182,7 +1156,7 @@
                 <w:noProof/>
                 <w:webHidden/>
               </w:rPr>
-              <w:instrText xml:space="preserve"> PAGEREF _Toc67347643 \h </w:instrText>
+              <w:instrText xml:space="preserve"> PAGEREF _Toc67569797 \h </w:instrText>
             </w:r>
             <w:r>
               <w:rPr>
@@ -1226,7 +1200,7 @@
               <w:lang w:eastAsia="ru-RU"/>
             </w:rPr>
           </w:pPr>
-          <w:hyperlink w:anchor="_Toc67347644" w:history="1">
+          <w:hyperlink w:anchor="_Toc67569798" w:history="1">
             <w:r>
               <w:rPr>
                 <w:rStyle w:val="a8"/>
@@ -1274,7 +1248,7 @@
                 <w:noProof/>
                 <w:webHidden/>
               </w:rPr>
-              <w:instrText xml:space="preserve"> PAGEREF _Toc67347644 \h </w:instrText>
+              <w:instrText xml:space="preserve"> PAGEREF _Toc67569798 \h </w:instrText>
             </w:r>
             <w:r>
               <w:rPr>
@@ -1318,7 +1292,7 @@
               <w:lang w:eastAsia="ru-RU"/>
             </w:rPr>
           </w:pPr>
-          <w:hyperlink w:anchor="_Toc67347645" w:history="1">
+          <w:hyperlink w:anchor="_Toc67569799" w:history="1">
             <w:r>
               <w:rPr>
                 <w:rStyle w:val="a8"/>
@@ -1366,7 +1340,7 @@
                 <w:noProof/>
                 <w:webHidden/>
               </w:rPr>
-              <w:instrText xml:space="preserve"> PAGEREF _Toc67347645 \h </w:instrText>
+              <w:instrText xml:space="preserve"> PAGEREF _Toc67569799 \h </w:instrText>
             </w:r>
             <w:r>
               <w:rPr>
@@ -1410,7 +1384,7 @@
               <w:lang w:eastAsia="ru-RU"/>
             </w:rPr>
           </w:pPr>
-          <w:hyperlink w:anchor="_Toc67347646" w:history="1">
+          <w:hyperlink w:anchor="_Toc67569800" w:history="1">
             <w:r>
               <w:rPr>
                 <w:rStyle w:val="a8"/>
@@ -1458,7 +1432,7 @@
                 <w:noProof/>
                 <w:webHidden/>
               </w:rPr>
-              <w:instrText xml:space="preserve"> PAGEREF _Toc67347646 \h </w:instrText>
+              <w:instrText xml:space="preserve"> PAGEREF _Toc67569800 \h </w:instrText>
             </w:r>
             <w:r>
               <w:rPr>
@@ -1502,7 +1476,7 @@
               <w:lang w:eastAsia="ru-RU"/>
             </w:rPr>
           </w:pPr>
-          <w:hyperlink w:anchor="_Toc67347647" w:history="1">
+          <w:hyperlink w:anchor="_Toc67569801" w:history="1">
             <w:r>
               <w:rPr>
                 <w:rStyle w:val="a8"/>
@@ -1550,7 +1524,7 @@
                 <w:noProof/>
                 <w:webHidden/>
               </w:rPr>
-              <w:instrText xml:space="preserve"> PAGEREF _Toc67347647 \h </w:instrText>
+              <w:instrText xml:space="preserve"> PAGEREF _Toc67569801 \h </w:instrText>
             </w:r>
             <w:r>
               <w:rPr>
@@ -1594,7 +1568,7 @@
               <w:lang w:eastAsia="ru-RU"/>
             </w:rPr>
           </w:pPr>
-          <w:hyperlink w:anchor="_Toc67347648" w:history="1">
+          <w:hyperlink w:anchor="_Toc67569802" w:history="1">
             <w:r>
               <w:rPr>
                 <w:rStyle w:val="a8"/>
@@ -1642,7 +1616,7 @@
                 <w:noProof/>
                 <w:webHidden/>
               </w:rPr>
-              <w:instrText xml:space="preserve"> PAGEREF _Toc67347648 \h </w:instrText>
+              <w:instrText xml:space="preserve"> PAGEREF _Toc67569802 \h </w:instrText>
             </w:r>
             <w:r>
               <w:rPr>
@@ -1686,7 +1660,7 @@
               <w:lang w:eastAsia="ru-RU"/>
             </w:rPr>
           </w:pPr>
-          <w:hyperlink w:anchor="_Toc67347649" w:history="1">
+          <w:hyperlink w:anchor="_Toc67569803" w:history="1">
             <w:r>
               <w:rPr>
                 <w:rStyle w:val="a8"/>
@@ -1734,7 +1708,7 @@
                 <w:noProof/>
                 <w:webHidden/>
               </w:rPr>
-              <w:instrText xml:space="preserve"> PAGEREF _Toc67347649 \h </w:instrText>
+              <w:instrText xml:space="preserve"> PAGEREF _Toc67569803 \h </w:instrText>
             </w:r>
             <w:r>
               <w:rPr>
@@ -1809,7 +1783,7 @@
           <w:color w:val="auto"/>
         </w:rPr>
       </w:pPr>
-      <w:bookmarkStart w:id="2" w:name="_Toc67347640"/>
+      <w:bookmarkStart w:id="2" w:name="_Toc67569794"/>
       <w:r>
         <w:rPr>
           <w:rFonts w:ascii="Times New Roman" w:hAnsi="Times New Roman" w:cs="Times New Roman"/>
@@ -2028,7 +2002,7 @@
           <w:color w:val="000000" w:themeColor="text1"/>
         </w:rPr>
       </w:pPr>
-      <w:bookmarkStart w:id="3" w:name="_Toc67347641"/>
+      <w:bookmarkStart w:id="3" w:name="_Toc67569795"/>
       <w:r>
         <w:rPr>
           <w:rFonts w:ascii="Times New Roman" w:hAnsi="Times New Roman" w:cs="Times New Roman"/>
@@ -2545,16 +2519,7 @@
           <w:sz w:val="24"/>
           <w:szCs w:val="24"/>
         </w:rPr>
-        <w:t>(</w:t>
-      </w:r>
-      <w:proofErr w:type="spellStart"/>
-      <w:r>
-        <w:rPr>
-          <w:rFonts w:ascii="Times New Roman" w:hAnsi="Times New Roman" w:cs="Times New Roman"/>
-          <w:sz w:val="24"/>
-          <w:szCs w:val="24"/>
-        </w:rPr>
-        <w:t>Front</w:t>
+        <w:t>(Front</w:t>
       </w:r>
       <w:r>
         <w:rPr>
@@ -2570,16 +2535,7 @@
           <w:sz w:val="24"/>
           <w:szCs w:val="24"/>
         </w:rPr>
-        <w:t>end</w:t>
-      </w:r>
-      <w:proofErr w:type="spellEnd"/>
-      <w:r>
-        <w:rPr>
-          <w:rFonts w:ascii="Times New Roman" w:hAnsi="Times New Roman" w:cs="Times New Roman"/>
-          <w:sz w:val="24"/>
-          <w:szCs w:val="24"/>
-        </w:rPr>
-        <w:t>)</w:t>
+        <w:t>end)</w:t>
       </w:r>
     </w:p>
     <w:p>
@@ -2729,7 +2685,7 @@
           <w:color w:val="000000" w:themeColor="text1"/>
         </w:rPr>
       </w:pPr>
-      <w:bookmarkStart w:id="4" w:name="_Toc67347642"/>
+      <w:bookmarkStart w:id="4" w:name="_Toc67569796"/>
       <w:r>
         <w:rPr>
           <w:rFonts w:ascii="Times New Roman" w:hAnsi="Times New Roman" w:cs="Times New Roman"/>
@@ -2756,7 +2712,7 @@
           <w:color w:val="000000" w:themeColor="text1"/>
         </w:rPr>
       </w:pPr>
-      <w:bookmarkStart w:id="5" w:name="_Toc67347643"/>
+      <w:bookmarkStart w:id="5" w:name="_Toc67569797"/>
       <w:r>
         <w:rPr>
           <w:rFonts w:ascii="Times New Roman" w:hAnsi="Times New Roman" w:cs="Times New Roman"/>
@@ -2850,7 +2806,7 @@
           <w:color w:val="000000" w:themeColor="text1"/>
         </w:rPr>
       </w:pPr>
-      <w:bookmarkStart w:id="6" w:name="_Toc67347644"/>
+      <w:bookmarkStart w:id="6" w:name="_Toc67569798"/>
       <w:r>
         <w:rPr>
           <w:rFonts w:ascii="Times New Roman" w:hAnsi="Times New Roman" w:cs="Times New Roman"/>
@@ -2862,8 +2818,59 @@
       </w:r>
       <w:bookmarkEnd w:id="6"/>
     </w:p>
-    <w:p/>
-    <w:p/>
+    <w:p>
+      <w:pPr>
+        <w:rPr>
+          <w:rFonts w:ascii="Times New Roman" w:hAnsi="Times New Roman" w:cs="Times New Roman"/>
+          <w:sz w:val="24"/>
+          <w:szCs w:val="24"/>
+        </w:rPr>
+      </w:pPr>
+      <w:r>
+        <w:rPr>
+          <w:rFonts w:ascii="Times New Roman" w:hAnsi="Times New Roman" w:cs="Times New Roman"/>
+          <w:sz w:val="24"/>
+          <w:szCs w:val="24"/>
+        </w:rPr>
+        <w:t xml:space="preserve">Приложение ориентированно на пользователей с высокой степенью занятости, а </w:t>
+      </w:r>
+      <w:proofErr w:type="gramStart"/>
+      <w:r>
+        <w:rPr>
+          <w:rFonts w:ascii="Times New Roman" w:hAnsi="Times New Roman" w:cs="Times New Roman"/>
+          <w:sz w:val="24"/>
+          <w:szCs w:val="24"/>
+        </w:rPr>
+        <w:t>так же</w:t>
+      </w:r>
+      <w:proofErr w:type="gramEnd"/>
+      <w:r>
+        <w:rPr>
+          <w:rFonts w:ascii="Times New Roman" w:hAnsi="Times New Roman" w:cs="Times New Roman"/>
+          <w:sz w:val="24"/>
+          <w:szCs w:val="24"/>
+        </w:rPr>
+        <w:t xml:space="preserve"> тех, кто имеет трудности в поиске/планировании маршрута своих путешествий. Цель приложения сократить затраты времени на поиск билетов, а </w:t>
+      </w:r>
+      <w:proofErr w:type="gramStart"/>
+      <w:r>
+        <w:rPr>
+          <w:rFonts w:ascii="Times New Roman" w:hAnsi="Times New Roman" w:cs="Times New Roman"/>
+          <w:sz w:val="24"/>
+          <w:szCs w:val="24"/>
+        </w:rPr>
+        <w:t>так же</w:t>
+      </w:r>
+      <w:proofErr w:type="gramEnd"/>
+      <w:r>
+        <w:rPr>
+          <w:rFonts w:ascii="Times New Roman" w:hAnsi="Times New Roman" w:cs="Times New Roman"/>
+          <w:sz w:val="24"/>
+          <w:szCs w:val="24"/>
+        </w:rPr>
+        <w:t xml:space="preserve"> предоставить удобный интерфейс взаимодействия между конечными пользователями и авиакомпаниями. </w:t>
+      </w:r>
+    </w:p>
     <w:p/>
     <w:p>
       <w:r>
@@ -2884,7 +2891,7 @@
           <w:color w:val="000000" w:themeColor="text1"/>
         </w:rPr>
       </w:pPr>
-      <w:bookmarkStart w:id="7" w:name="_Toc67347645"/>
+      <w:bookmarkStart w:id="7" w:name="_Toc67569799"/>
       <w:r>
         <w:rPr>
           <w:rFonts w:ascii="Times New Roman" w:hAnsi="Times New Roman" w:cs="Times New Roman"/>
@@ -3122,15 +3129,6 @@
         </w:rPr>
         <w:t xml:space="preserve">Позволяет подписаться на уведомления по электронной почте о появлении билетов </w:t>
       </w:r>
-    </w:p>
-    <w:p>
-      <w:pPr>
-        <w:rPr>
-          <w:rFonts w:ascii="Times New Roman" w:hAnsi="Times New Roman" w:cs="Times New Roman"/>
-          <w:sz w:val="24"/>
-          <w:szCs w:val="24"/>
-        </w:rPr>
-      </w:pPr>
     </w:p>
     <w:p>
       <w:pPr>
@@ -3917,24 +3915,6 @@
           <w:szCs w:val="24"/>
         </w:rPr>
       </w:pPr>
-    </w:p>
-    <w:p>
-      <w:pPr>
-        <w:rPr>
-          <w:rFonts w:ascii="Times New Roman" w:hAnsi="Times New Roman" w:cs="Times New Roman"/>
-          <w:sz w:val="24"/>
-          <w:szCs w:val="24"/>
-        </w:rPr>
-      </w:pPr>
-    </w:p>
-    <w:p>
-      <w:pPr>
-        <w:rPr>
-          <w:rFonts w:ascii="Times New Roman" w:hAnsi="Times New Roman" w:cs="Times New Roman"/>
-          <w:sz w:val="24"/>
-          <w:szCs w:val="24"/>
-        </w:rPr>
-      </w:pPr>
       <w:r>
         <w:rPr>
           <w:rFonts w:ascii="Times New Roman" w:hAnsi="Times New Roman" w:cs="Times New Roman"/>
@@ -4243,7 +4223,7 @@
           <w:color w:val="000000" w:themeColor="text1"/>
         </w:rPr>
       </w:pPr>
-      <w:bookmarkStart w:id="8" w:name="_Toc67347646"/>
+      <w:bookmarkStart w:id="8" w:name="_Toc67569800"/>
       <w:r>
         <w:rPr>
           <w:rFonts w:ascii="Times New Roman" w:hAnsi="Times New Roman" w:cs="Times New Roman"/>
@@ -4256,8 +4236,2755 @@
       </w:r>
       <w:bookmarkEnd w:id="8"/>
     </w:p>
-    <w:p/>
-    <w:p/>
+    <w:p>
+      <w:pPr>
+        <w:rPr>
+          <w:rFonts w:ascii="Times New Roman" w:hAnsi="Times New Roman" w:cs="Times New Roman"/>
+          <w:sz w:val="24"/>
+          <w:szCs w:val="24"/>
+          <w:lang w:val="en-US"/>
+        </w:rPr>
+      </w:pPr>
+      <w:r>
+        <w:rPr>
+          <w:rFonts w:ascii="Times New Roman" w:hAnsi="Times New Roman" w:cs="Times New Roman"/>
+          <w:sz w:val="24"/>
+          <w:szCs w:val="24"/>
+          <w:lang w:val="en-US"/>
+        </w:rPr>
+        <w:t xml:space="preserve"> </w:t>
+      </w:r>
+    </w:p>
+    <w:tbl>
+      <w:tblPr>
+        <w:tblW w:w="0" w:type="auto"/>
+        <w:tblBorders>
+          <w:top w:val="outset" w:sz="6" w:space="0" w:color="auto"/>
+          <w:left w:val="outset" w:sz="6" w:space="0" w:color="auto"/>
+          <w:bottom w:val="outset" w:sz="6" w:space="0" w:color="auto"/>
+          <w:right w:val="outset" w:sz="6" w:space="0" w:color="auto"/>
+        </w:tblBorders>
+        <w:shd w:val="clear" w:color="auto" w:fill="FFFFFF"/>
+        <w:tblCellMar>
+          <w:left w:w="0" w:type="dxa"/>
+          <w:right w:w="0" w:type="dxa"/>
+        </w:tblCellMar>
+        <w:tblLook w:val="04A0" w:firstRow="1" w:lastRow="0" w:firstColumn="1" w:lastColumn="0" w:noHBand="0" w:noVBand="1"/>
+      </w:tblPr>
+      <w:tblGrid>
+        <w:gridCol w:w="2685"/>
+        <w:gridCol w:w="6653"/>
+      </w:tblGrid>
+      <w:tr>
+        <w:tc>
+          <w:tcPr>
+            <w:tcW w:w="0" w:type="auto"/>
+            <w:tcBorders>
+              <w:top w:val="outset" w:sz="6" w:space="0" w:color="auto"/>
+              <w:left w:val="outset" w:sz="6" w:space="0" w:color="auto"/>
+              <w:bottom w:val="outset" w:sz="6" w:space="0" w:color="auto"/>
+              <w:right w:val="outset" w:sz="6" w:space="0" w:color="auto"/>
+            </w:tcBorders>
+            <w:shd w:val="clear" w:color="auto" w:fill="FFFFFF"/>
+            <w:hideMark/>
+          </w:tcPr>
+          <w:p>
+            <w:pPr>
+              <w:rPr>
+                <w:rFonts w:ascii="Times New Roman" w:hAnsi="Times New Roman" w:cs="Times New Roman"/>
+                <w:sz w:val="24"/>
+                <w:szCs w:val="24"/>
+              </w:rPr>
+            </w:pPr>
+            <w:r>
+              <w:rPr>
+                <w:rStyle w:val="ab"/>
+                <w:color w:val="444444"/>
+                <w:sz w:val="24"/>
+                <w:szCs w:val="24"/>
+              </w:rPr>
+              <w:t>Термин</w:t>
+            </w:r>
+          </w:p>
+        </w:tc>
+        <w:tc>
+          <w:tcPr>
+            <w:tcW w:w="0" w:type="auto"/>
+            <w:tcBorders>
+              <w:top w:val="outset" w:sz="6" w:space="0" w:color="auto"/>
+              <w:left w:val="outset" w:sz="6" w:space="0" w:color="auto"/>
+              <w:bottom w:val="outset" w:sz="6" w:space="0" w:color="auto"/>
+              <w:right w:val="outset" w:sz="6" w:space="0" w:color="auto"/>
+            </w:tcBorders>
+            <w:shd w:val="clear" w:color="auto" w:fill="FFFFFF"/>
+            <w:hideMark/>
+          </w:tcPr>
+          <w:p>
+            <w:pPr>
+              <w:rPr>
+                <w:rFonts w:ascii="Times New Roman" w:hAnsi="Times New Roman" w:cs="Times New Roman"/>
+                <w:sz w:val="24"/>
+                <w:szCs w:val="24"/>
+              </w:rPr>
+            </w:pPr>
+            <w:r>
+              <w:rPr>
+                <w:rStyle w:val="ab"/>
+                <w:color w:val="444444"/>
+                <w:sz w:val="24"/>
+                <w:szCs w:val="24"/>
+              </w:rPr>
+              <w:t>Описание</w:t>
+            </w:r>
+          </w:p>
+        </w:tc>
+      </w:tr>
+      <w:tr>
+        <w:tc>
+          <w:tcPr>
+            <w:tcW w:w="0" w:type="auto"/>
+            <w:tcBorders>
+              <w:top w:val="outset" w:sz="6" w:space="0" w:color="auto"/>
+              <w:left w:val="outset" w:sz="6" w:space="0" w:color="auto"/>
+              <w:bottom w:val="outset" w:sz="6" w:space="0" w:color="auto"/>
+              <w:right w:val="outset" w:sz="6" w:space="0" w:color="auto"/>
+            </w:tcBorders>
+            <w:shd w:val="clear" w:color="auto" w:fill="FFFFFF"/>
+            <w:hideMark/>
+          </w:tcPr>
+          <w:p>
+            <w:pPr>
+              <w:rPr>
+                <w:rFonts w:ascii="Times New Roman" w:hAnsi="Times New Roman" w:cs="Times New Roman"/>
+                <w:sz w:val="24"/>
+                <w:szCs w:val="24"/>
+              </w:rPr>
+            </w:pPr>
+            <w:r>
+              <w:rPr>
+                <w:rFonts w:ascii="Times New Roman" w:hAnsi="Times New Roman" w:cs="Times New Roman"/>
+                <w:sz w:val="24"/>
+                <w:szCs w:val="24"/>
+              </w:rPr>
+              <w:t>Сайт</w:t>
+            </w:r>
+          </w:p>
+        </w:tc>
+        <w:tc>
+          <w:tcPr>
+            <w:tcW w:w="0" w:type="auto"/>
+            <w:tcBorders>
+              <w:top w:val="outset" w:sz="6" w:space="0" w:color="auto"/>
+              <w:left w:val="outset" w:sz="6" w:space="0" w:color="auto"/>
+              <w:bottom w:val="outset" w:sz="6" w:space="0" w:color="auto"/>
+              <w:right w:val="outset" w:sz="6" w:space="0" w:color="auto"/>
+            </w:tcBorders>
+            <w:shd w:val="clear" w:color="auto" w:fill="FFFFFF"/>
+            <w:hideMark/>
+          </w:tcPr>
+          <w:p>
+            <w:pPr>
+              <w:rPr>
+                <w:rFonts w:ascii="Times New Roman" w:eastAsiaTheme="minorEastAsia" w:hAnsi="Times New Roman" w:cs="Times New Roman"/>
+                <w:sz w:val="24"/>
+                <w:szCs w:val="24"/>
+              </w:rPr>
+            </w:pPr>
+            <w:r>
+              <w:rPr>
+                <w:rFonts w:ascii="Times New Roman" w:eastAsia="Times New Roman" w:hAnsi="Times New Roman" w:cs="Times New Roman"/>
+                <w:sz w:val="24"/>
+                <w:szCs w:val="24"/>
+              </w:rPr>
+              <w:t xml:space="preserve"> часть проекта «</w:t>
+            </w:r>
+            <w:proofErr w:type="spellStart"/>
+            <w:r>
+              <w:rPr>
+                <w:rFonts w:ascii="Times New Roman" w:eastAsia="Times New Roman" w:hAnsi="Times New Roman" w:cs="Times New Roman"/>
+                <w:sz w:val="24"/>
+                <w:szCs w:val="24"/>
+                <w:lang w:val="en-US"/>
+              </w:rPr>
+              <w:t>AviaSearch</w:t>
+            </w:r>
+            <w:proofErr w:type="spellEnd"/>
+            <w:r>
+              <w:rPr>
+                <w:rFonts w:ascii="Times New Roman" w:eastAsia="Times New Roman" w:hAnsi="Times New Roman" w:cs="Times New Roman"/>
+                <w:sz w:val="24"/>
+                <w:szCs w:val="24"/>
+              </w:rPr>
+              <w:t xml:space="preserve">», являющийся </w:t>
+            </w:r>
+            <w:r>
+              <w:rPr>
+                <w:rFonts w:ascii="Times New Roman" w:eastAsia="Times New Roman" w:hAnsi="Times New Roman" w:cs="Times New Roman"/>
+                <w:sz w:val="24"/>
+                <w:szCs w:val="24"/>
+                <w:lang w:val="en-US"/>
+              </w:rPr>
+              <w:t>web</w:t>
+            </w:r>
+            <w:r>
+              <w:rPr>
+                <w:rFonts w:ascii="Times New Roman" w:eastAsia="Times New Roman" w:hAnsi="Times New Roman" w:cs="Times New Roman"/>
+                <w:sz w:val="24"/>
+                <w:szCs w:val="24"/>
+              </w:rPr>
+              <w:t xml:space="preserve">-приложением с использование базы данных </w:t>
+            </w:r>
+            <w:r>
+              <w:rPr>
+                <w:rFonts w:ascii="Times New Roman" w:eastAsia="Times New Roman" w:hAnsi="Times New Roman" w:cs="Times New Roman"/>
+                <w:sz w:val="24"/>
+                <w:szCs w:val="24"/>
+                <w:lang w:val="en-US"/>
+              </w:rPr>
+              <w:t>MySQL</w:t>
+            </w:r>
+            <w:r>
+              <w:rPr>
+                <w:rFonts w:ascii="Times New Roman" w:eastAsia="Times New Roman" w:hAnsi="Times New Roman" w:cs="Times New Roman"/>
+                <w:sz w:val="24"/>
+                <w:szCs w:val="24"/>
+              </w:rPr>
+              <w:t>.</w:t>
+            </w:r>
+          </w:p>
+        </w:tc>
+      </w:tr>
+      <w:tr>
+        <w:tc>
+          <w:tcPr>
+            <w:tcW w:w="0" w:type="auto"/>
+            <w:tcBorders>
+              <w:top w:val="outset" w:sz="6" w:space="0" w:color="auto"/>
+              <w:left w:val="outset" w:sz="6" w:space="0" w:color="auto"/>
+              <w:bottom w:val="outset" w:sz="6" w:space="0" w:color="auto"/>
+              <w:right w:val="outset" w:sz="6" w:space="0" w:color="auto"/>
+            </w:tcBorders>
+            <w:shd w:val="clear" w:color="auto" w:fill="FFFFFF"/>
+            <w:hideMark/>
+          </w:tcPr>
+          <w:p>
+            <w:pPr>
+              <w:rPr>
+                <w:rFonts w:ascii="Times New Roman" w:hAnsi="Times New Roman" w:cs="Times New Roman"/>
+                <w:sz w:val="24"/>
+                <w:szCs w:val="24"/>
+                <w:lang w:val="en-US"/>
+              </w:rPr>
+            </w:pPr>
+            <w:r>
+              <w:rPr>
+                <w:rFonts w:ascii="Times New Roman" w:hAnsi="Times New Roman" w:cs="Times New Roman"/>
+                <w:sz w:val="24"/>
+                <w:szCs w:val="24"/>
+                <w:lang w:val="en-US"/>
+              </w:rPr>
+              <w:t xml:space="preserve">World wide web (WWW, web, </w:t>
+            </w:r>
+            <w:r>
+              <w:rPr>
+                <w:rFonts w:ascii="Times New Roman" w:hAnsi="Times New Roman" w:cs="Times New Roman"/>
+                <w:sz w:val="24"/>
+                <w:szCs w:val="24"/>
+              </w:rPr>
+              <w:t>веб</w:t>
+            </w:r>
+            <w:r>
+              <w:rPr>
+                <w:rFonts w:ascii="Times New Roman" w:hAnsi="Times New Roman" w:cs="Times New Roman"/>
+                <w:sz w:val="24"/>
+                <w:szCs w:val="24"/>
+                <w:lang w:val="en-US"/>
+              </w:rPr>
+              <w:t>)</w:t>
+            </w:r>
+          </w:p>
+        </w:tc>
+        <w:tc>
+          <w:tcPr>
+            <w:tcW w:w="0" w:type="auto"/>
+            <w:tcBorders>
+              <w:top w:val="outset" w:sz="6" w:space="0" w:color="auto"/>
+              <w:left w:val="outset" w:sz="6" w:space="0" w:color="auto"/>
+              <w:bottom w:val="outset" w:sz="6" w:space="0" w:color="auto"/>
+              <w:right w:val="outset" w:sz="6" w:space="0" w:color="auto"/>
+            </w:tcBorders>
+            <w:shd w:val="clear" w:color="auto" w:fill="FFFFFF"/>
+            <w:hideMark/>
+          </w:tcPr>
+          <w:p>
+            <w:pPr>
+              <w:rPr>
+                <w:rFonts w:ascii="Times New Roman" w:hAnsi="Times New Roman" w:cs="Times New Roman"/>
+                <w:sz w:val="24"/>
+                <w:szCs w:val="24"/>
+              </w:rPr>
+            </w:pPr>
+            <w:r>
+              <w:rPr>
+                <w:rFonts w:ascii="Times New Roman" w:hAnsi="Times New Roman" w:cs="Times New Roman"/>
+                <w:sz w:val="24"/>
+                <w:szCs w:val="24"/>
+              </w:rPr>
+              <w:t xml:space="preserve">Единое информационное пространство на базе сети </w:t>
+            </w:r>
+            <w:proofErr w:type="spellStart"/>
+            <w:r>
+              <w:rPr>
+                <w:rFonts w:ascii="Times New Roman" w:hAnsi="Times New Roman" w:cs="Times New Roman"/>
+                <w:sz w:val="24"/>
+                <w:szCs w:val="24"/>
+              </w:rPr>
+              <w:t>Internet</w:t>
+            </w:r>
+            <w:proofErr w:type="spellEnd"/>
+            <w:r>
+              <w:rPr>
+                <w:rFonts w:ascii="Times New Roman" w:hAnsi="Times New Roman" w:cs="Times New Roman"/>
+                <w:sz w:val="24"/>
+                <w:szCs w:val="24"/>
+              </w:rPr>
+              <w:t>, состоящее из совокупности сайтов. Приставка "веб-" может использоваться для обозначения объектов, ориентированных на использование в WWW или использующих типичные для WWW технологии (например, веб-интерфейс - интерфейс на базе веб-страниц)</w:t>
+            </w:r>
+          </w:p>
+        </w:tc>
+      </w:tr>
+      <w:tr>
+        <w:tc>
+          <w:tcPr>
+            <w:tcW w:w="0" w:type="auto"/>
+            <w:tcBorders>
+              <w:top w:val="outset" w:sz="6" w:space="0" w:color="auto"/>
+              <w:left w:val="outset" w:sz="6" w:space="0" w:color="auto"/>
+              <w:bottom w:val="outset" w:sz="6" w:space="0" w:color="auto"/>
+              <w:right w:val="outset" w:sz="6" w:space="0" w:color="auto"/>
+            </w:tcBorders>
+            <w:shd w:val="clear" w:color="auto" w:fill="FFFFFF"/>
+            <w:hideMark/>
+          </w:tcPr>
+          <w:p>
+            <w:pPr>
+              <w:rPr>
+                <w:rFonts w:ascii="Times New Roman" w:hAnsi="Times New Roman" w:cs="Times New Roman"/>
+                <w:sz w:val="24"/>
+                <w:szCs w:val="24"/>
+              </w:rPr>
+            </w:pPr>
+            <w:r>
+              <w:rPr>
+                <w:rFonts w:ascii="Times New Roman" w:hAnsi="Times New Roman" w:cs="Times New Roman"/>
+                <w:sz w:val="24"/>
+                <w:szCs w:val="24"/>
+              </w:rPr>
+              <w:t>HTML-страница (веб-страница, страница)</w:t>
+            </w:r>
+          </w:p>
+        </w:tc>
+        <w:tc>
+          <w:tcPr>
+            <w:tcW w:w="0" w:type="auto"/>
+            <w:tcBorders>
+              <w:top w:val="outset" w:sz="6" w:space="0" w:color="auto"/>
+              <w:left w:val="outset" w:sz="6" w:space="0" w:color="auto"/>
+              <w:bottom w:val="outset" w:sz="6" w:space="0" w:color="auto"/>
+              <w:right w:val="outset" w:sz="6" w:space="0" w:color="auto"/>
+            </w:tcBorders>
+            <w:shd w:val="clear" w:color="auto" w:fill="FFFFFF"/>
+            <w:hideMark/>
+          </w:tcPr>
+          <w:p>
+            <w:pPr>
+              <w:rPr>
+                <w:rFonts w:ascii="Times New Roman" w:hAnsi="Times New Roman" w:cs="Times New Roman"/>
+                <w:sz w:val="24"/>
+                <w:szCs w:val="24"/>
+              </w:rPr>
+            </w:pPr>
+            <w:r>
+              <w:rPr>
+                <w:rFonts w:ascii="Times New Roman" w:hAnsi="Times New Roman" w:cs="Times New Roman"/>
+                <w:sz w:val="24"/>
+                <w:szCs w:val="24"/>
+              </w:rPr>
+              <w:t xml:space="preserve">Основной носитель информации в </w:t>
+            </w:r>
+            <w:proofErr w:type="spellStart"/>
+            <w:r>
+              <w:rPr>
+                <w:rFonts w:ascii="Times New Roman" w:hAnsi="Times New Roman" w:cs="Times New Roman"/>
+                <w:sz w:val="24"/>
+                <w:szCs w:val="24"/>
+              </w:rPr>
+              <w:t>World</w:t>
+            </w:r>
+            <w:proofErr w:type="spellEnd"/>
+            <w:r>
+              <w:rPr>
+                <w:rFonts w:ascii="Times New Roman" w:hAnsi="Times New Roman" w:cs="Times New Roman"/>
+                <w:sz w:val="24"/>
+                <w:szCs w:val="24"/>
+              </w:rPr>
+              <w:t xml:space="preserve"> </w:t>
+            </w:r>
+            <w:proofErr w:type="spellStart"/>
+            <w:r>
+              <w:rPr>
+                <w:rFonts w:ascii="Times New Roman" w:hAnsi="Times New Roman" w:cs="Times New Roman"/>
+                <w:sz w:val="24"/>
+                <w:szCs w:val="24"/>
+              </w:rPr>
+              <w:t>ide</w:t>
+            </w:r>
+            <w:proofErr w:type="spellEnd"/>
+            <w:r>
+              <w:rPr>
+                <w:rFonts w:ascii="Times New Roman" w:hAnsi="Times New Roman" w:cs="Times New Roman"/>
+                <w:sz w:val="24"/>
+                <w:szCs w:val="24"/>
+              </w:rPr>
+              <w:t xml:space="preserve"> </w:t>
+            </w:r>
+            <w:proofErr w:type="spellStart"/>
+            <w:r>
+              <w:rPr>
+                <w:rFonts w:ascii="Times New Roman" w:hAnsi="Times New Roman" w:cs="Times New Roman"/>
+                <w:sz w:val="24"/>
+                <w:szCs w:val="24"/>
+              </w:rPr>
+              <w:t>Web</w:t>
+            </w:r>
+            <w:proofErr w:type="spellEnd"/>
+            <w:r>
+              <w:rPr>
+                <w:rFonts w:ascii="Times New Roman" w:hAnsi="Times New Roman" w:cs="Times New Roman"/>
+                <w:sz w:val="24"/>
+                <w:szCs w:val="24"/>
+              </w:rPr>
+              <w:t xml:space="preserve">. Особым образом сформатированный файл (набор файлов), просматриваемый с помощью </w:t>
+            </w:r>
+            <w:proofErr w:type="spellStart"/>
+            <w:r>
+              <w:rPr>
+                <w:rFonts w:ascii="Times New Roman" w:hAnsi="Times New Roman" w:cs="Times New Roman"/>
+                <w:sz w:val="24"/>
+                <w:szCs w:val="24"/>
+              </w:rPr>
+              <w:t>www</w:t>
+            </w:r>
+            <w:proofErr w:type="spellEnd"/>
+            <w:r>
+              <w:rPr>
+                <w:rFonts w:ascii="Times New Roman" w:hAnsi="Times New Roman" w:cs="Times New Roman"/>
+                <w:sz w:val="24"/>
+                <w:szCs w:val="24"/>
+              </w:rPr>
+              <w:t>-браузера как единое целое (без перехода по гиперссылкам)</w:t>
+            </w:r>
+          </w:p>
+        </w:tc>
+      </w:tr>
+      <w:tr>
+        <w:tc>
+          <w:tcPr>
+            <w:tcW w:w="0" w:type="auto"/>
+            <w:tcBorders>
+              <w:top w:val="outset" w:sz="6" w:space="0" w:color="auto"/>
+              <w:left w:val="outset" w:sz="6" w:space="0" w:color="auto"/>
+              <w:bottom w:val="outset" w:sz="6" w:space="0" w:color="auto"/>
+              <w:right w:val="outset" w:sz="6" w:space="0" w:color="auto"/>
+            </w:tcBorders>
+            <w:shd w:val="clear" w:color="auto" w:fill="FFFFFF"/>
+            <w:hideMark/>
+          </w:tcPr>
+          <w:p>
+            <w:pPr>
+              <w:rPr>
+                <w:rFonts w:ascii="Times New Roman" w:hAnsi="Times New Roman" w:cs="Times New Roman"/>
+                <w:sz w:val="24"/>
+                <w:szCs w:val="24"/>
+              </w:rPr>
+            </w:pPr>
+            <w:r>
+              <w:rPr>
+                <w:rFonts w:ascii="Times New Roman" w:hAnsi="Times New Roman" w:cs="Times New Roman"/>
+                <w:sz w:val="24"/>
+                <w:szCs w:val="24"/>
+              </w:rPr>
+              <w:t>HTML-теги (теги)</w:t>
+            </w:r>
+          </w:p>
+        </w:tc>
+        <w:tc>
+          <w:tcPr>
+            <w:tcW w:w="0" w:type="auto"/>
+            <w:tcBorders>
+              <w:top w:val="outset" w:sz="6" w:space="0" w:color="auto"/>
+              <w:left w:val="outset" w:sz="6" w:space="0" w:color="auto"/>
+              <w:bottom w:val="outset" w:sz="6" w:space="0" w:color="auto"/>
+              <w:right w:val="outset" w:sz="6" w:space="0" w:color="auto"/>
+            </w:tcBorders>
+            <w:shd w:val="clear" w:color="auto" w:fill="FFFFFF"/>
+            <w:hideMark/>
+          </w:tcPr>
+          <w:p>
+            <w:pPr>
+              <w:rPr>
+                <w:rFonts w:ascii="Times New Roman" w:hAnsi="Times New Roman" w:cs="Times New Roman"/>
+                <w:sz w:val="24"/>
+                <w:szCs w:val="24"/>
+              </w:rPr>
+            </w:pPr>
+            <w:r>
+              <w:rPr>
+                <w:rFonts w:ascii="Times New Roman" w:hAnsi="Times New Roman" w:cs="Times New Roman"/>
+                <w:sz w:val="24"/>
+                <w:szCs w:val="24"/>
+              </w:rPr>
+              <w:t>Управляющие коды, посредством которых осуществляется форматирование HTML-страницы</w:t>
+            </w:r>
+          </w:p>
+        </w:tc>
+      </w:tr>
+      <w:tr>
+        <w:tc>
+          <w:tcPr>
+            <w:tcW w:w="0" w:type="auto"/>
+            <w:tcBorders>
+              <w:top w:val="outset" w:sz="6" w:space="0" w:color="auto"/>
+              <w:left w:val="outset" w:sz="6" w:space="0" w:color="auto"/>
+              <w:bottom w:val="outset" w:sz="6" w:space="0" w:color="auto"/>
+              <w:right w:val="outset" w:sz="6" w:space="0" w:color="auto"/>
+            </w:tcBorders>
+            <w:shd w:val="clear" w:color="auto" w:fill="FFFFFF"/>
+            <w:hideMark/>
+          </w:tcPr>
+          <w:p>
+            <w:pPr>
+              <w:rPr>
+                <w:rFonts w:ascii="Times New Roman" w:hAnsi="Times New Roman" w:cs="Times New Roman"/>
+                <w:sz w:val="24"/>
+                <w:szCs w:val="24"/>
+              </w:rPr>
+            </w:pPr>
+            <w:r>
+              <w:rPr>
+                <w:rFonts w:ascii="Times New Roman" w:hAnsi="Times New Roman" w:cs="Times New Roman"/>
+                <w:sz w:val="24"/>
+                <w:szCs w:val="24"/>
+              </w:rPr>
+              <w:t>Гиперссылка (ссылка, линк)</w:t>
+            </w:r>
+          </w:p>
+        </w:tc>
+        <w:tc>
+          <w:tcPr>
+            <w:tcW w:w="0" w:type="auto"/>
+            <w:tcBorders>
+              <w:top w:val="outset" w:sz="6" w:space="0" w:color="auto"/>
+              <w:left w:val="outset" w:sz="6" w:space="0" w:color="auto"/>
+              <w:bottom w:val="outset" w:sz="6" w:space="0" w:color="auto"/>
+              <w:right w:val="outset" w:sz="6" w:space="0" w:color="auto"/>
+            </w:tcBorders>
+            <w:shd w:val="clear" w:color="auto" w:fill="FFFFFF"/>
+            <w:hideMark/>
+          </w:tcPr>
+          <w:p>
+            <w:pPr>
+              <w:rPr>
+                <w:rFonts w:ascii="Times New Roman" w:hAnsi="Times New Roman" w:cs="Times New Roman"/>
+                <w:sz w:val="24"/>
+                <w:szCs w:val="24"/>
+              </w:rPr>
+            </w:pPr>
+            <w:r>
+              <w:rPr>
+                <w:rFonts w:ascii="Times New Roman" w:hAnsi="Times New Roman" w:cs="Times New Roman"/>
+                <w:sz w:val="24"/>
+                <w:szCs w:val="24"/>
+              </w:rPr>
+              <w:t>Активный элемент HTML-страницы, задаваемый специальным тегом. Выделенный фрагмент текста или изображения, позволяющий загрузить другую страницу или выполнить определенное действие</w:t>
+            </w:r>
+          </w:p>
+        </w:tc>
+      </w:tr>
+      <w:tr>
+        <w:tc>
+          <w:tcPr>
+            <w:tcW w:w="0" w:type="auto"/>
+            <w:tcBorders>
+              <w:top w:val="outset" w:sz="6" w:space="0" w:color="auto"/>
+              <w:left w:val="outset" w:sz="6" w:space="0" w:color="auto"/>
+              <w:bottom w:val="outset" w:sz="6" w:space="0" w:color="auto"/>
+              <w:right w:val="outset" w:sz="6" w:space="0" w:color="auto"/>
+            </w:tcBorders>
+            <w:shd w:val="clear" w:color="auto" w:fill="FFFFFF"/>
+            <w:hideMark/>
+          </w:tcPr>
+          <w:p>
+            <w:pPr>
+              <w:rPr>
+                <w:rFonts w:ascii="Times New Roman" w:hAnsi="Times New Roman" w:cs="Times New Roman"/>
+                <w:sz w:val="24"/>
+                <w:szCs w:val="24"/>
+              </w:rPr>
+            </w:pPr>
+            <w:r>
+              <w:rPr>
+                <w:rFonts w:ascii="Times New Roman" w:hAnsi="Times New Roman" w:cs="Times New Roman"/>
+                <w:sz w:val="24"/>
+                <w:szCs w:val="24"/>
+              </w:rPr>
+              <w:t>WWW-браузер (браузер)</w:t>
+            </w:r>
+          </w:p>
+        </w:tc>
+        <w:tc>
+          <w:tcPr>
+            <w:tcW w:w="0" w:type="auto"/>
+            <w:tcBorders>
+              <w:top w:val="outset" w:sz="6" w:space="0" w:color="auto"/>
+              <w:left w:val="outset" w:sz="6" w:space="0" w:color="auto"/>
+              <w:bottom w:val="outset" w:sz="6" w:space="0" w:color="auto"/>
+              <w:right w:val="outset" w:sz="6" w:space="0" w:color="auto"/>
+            </w:tcBorders>
+            <w:shd w:val="clear" w:color="auto" w:fill="FFFFFF"/>
+            <w:hideMark/>
+          </w:tcPr>
+          <w:p>
+            <w:pPr>
+              <w:rPr>
+                <w:rFonts w:ascii="Times New Roman" w:hAnsi="Times New Roman" w:cs="Times New Roman"/>
+                <w:sz w:val="24"/>
+                <w:szCs w:val="24"/>
+              </w:rPr>
+            </w:pPr>
+            <w:r>
+              <w:rPr>
+                <w:rFonts w:ascii="Times New Roman" w:hAnsi="Times New Roman" w:cs="Times New Roman"/>
+                <w:sz w:val="24"/>
+                <w:szCs w:val="24"/>
+              </w:rPr>
+              <w:t>Клиентская программа, поставляемая третьими сторонами и позволяющая просматривать содержимое HTML-страниц</w:t>
+            </w:r>
+          </w:p>
+        </w:tc>
+      </w:tr>
+      <w:tr>
+        <w:tc>
+          <w:tcPr>
+            <w:tcW w:w="0" w:type="auto"/>
+            <w:tcBorders>
+              <w:top w:val="outset" w:sz="6" w:space="0" w:color="auto"/>
+              <w:left w:val="outset" w:sz="6" w:space="0" w:color="auto"/>
+              <w:bottom w:val="outset" w:sz="6" w:space="0" w:color="auto"/>
+              <w:right w:val="outset" w:sz="6" w:space="0" w:color="auto"/>
+            </w:tcBorders>
+            <w:shd w:val="clear" w:color="auto" w:fill="FFFFFF"/>
+            <w:hideMark/>
+          </w:tcPr>
+          <w:p>
+            <w:pPr>
+              <w:rPr>
+                <w:rFonts w:ascii="Times New Roman" w:hAnsi="Times New Roman" w:cs="Times New Roman"/>
+                <w:sz w:val="24"/>
+                <w:szCs w:val="24"/>
+              </w:rPr>
+            </w:pPr>
+            <w:r>
+              <w:rPr>
+                <w:rFonts w:ascii="Times New Roman" w:hAnsi="Times New Roman" w:cs="Times New Roman"/>
+                <w:sz w:val="24"/>
+                <w:szCs w:val="24"/>
+              </w:rPr>
+              <w:t>HTML-форма (форма)</w:t>
+            </w:r>
+          </w:p>
+        </w:tc>
+        <w:tc>
+          <w:tcPr>
+            <w:tcW w:w="0" w:type="auto"/>
+            <w:tcBorders>
+              <w:top w:val="outset" w:sz="6" w:space="0" w:color="auto"/>
+              <w:left w:val="outset" w:sz="6" w:space="0" w:color="auto"/>
+              <w:bottom w:val="outset" w:sz="6" w:space="0" w:color="auto"/>
+              <w:right w:val="outset" w:sz="6" w:space="0" w:color="auto"/>
+            </w:tcBorders>
+            <w:shd w:val="clear" w:color="auto" w:fill="FFFFFF"/>
+            <w:hideMark/>
+          </w:tcPr>
+          <w:p>
+            <w:pPr>
+              <w:rPr>
+                <w:rFonts w:ascii="Times New Roman" w:hAnsi="Times New Roman" w:cs="Times New Roman"/>
+                <w:sz w:val="24"/>
+                <w:szCs w:val="24"/>
+              </w:rPr>
+            </w:pPr>
+            <w:r>
+              <w:rPr>
+                <w:rFonts w:ascii="Times New Roman" w:hAnsi="Times New Roman" w:cs="Times New Roman"/>
+                <w:sz w:val="24"/>
+                <w:szCs w:val="24"/>
+              </w:rPr>
+              <w:t>Часть HTML-страницы, предназначенная для взаимодействия с посетителем сайта. Представляет собой набор элементов (текстовых полей, селекторов, выпадающих списков), посредством которых пользователь может ввести какую-либо информацию и отправить ее для обработки на сервере</w:t>
+            </w:r>
+          </w:p>
+        </w:tc>
+      </w:tr>
+      <w:tr>
+        <w:tc>
+          <w:tcPr>
+            <w:tcW w:w="0" w:type="auto"/>
+            <w:tcBorders>
+              <w:top w:val="outset" w:sz="6" w:space="0" w:color="auto"/>
+              <w:left w:val="outset" w:sz="6" w:space="0" w:color="auto"/>
+              <w:bottom w:val="outset" w:sz="6" w:space="0" w:color="auto"/>
+              <w:right w:val="outset" w:sz="6" w:space="0" w:color="auto"/>
+            </w:tcBorders>
+            <w:shd w:val="clear" w:color="auto" w:fill="FFFFFF"/>
+            <w:hideMark/>
+          </w:tcPr>
+          <w:p>
+            <w:pPr>
+              <w:rPr>
+                <w:rFonts w:ascii="Times New Roman" w:hAnsi="Times New Roman" w:cs="Times New Roman"/>
+                <w:sz w:val="24"/>
+                <w:szCs w:val="24"/>
+              </w:rPr>
+            </w:pPr>
+            <w:r>
+              <w:rPr>
+                <w:rFonts w:ascii="Times New Roman" w:hAnsi="Times New Roman" w:cs="Times New Roman"/>
+                <w:sz w:val="24"/>
+                <w:szCs w:val="24"/>
+              </w:rPr>
+              <w:t>Поле (поле БД, поле формы)</w:t>
+            </w:r>
+          </w:p>
+        </w:tc>
+        <w:tc>
+          <w:tcPr>
+            <w:tcW w:w="0" w:type="auto"/>
+            <w:tcBorders>
+              <w:top w:val="outset" w:sz="6" w:space="0" w:color="auto"/>
+              <w:left w:val="outset" w:sz="6" w:space="0" w:color="auto"/>
+              <w:bottom w:val="outset" w:sz="6" w:space="0" w:color="auto"/>
+              <w:right w:val="outset" w:sz="6" w:space="0" w:color="auto"/>
+            </w:tcBorders>
+            <w:shd w:val="clear" w:color="auto" w:fill="FFFFFF"/>
+            <w:hideMark/>
+          </w:tcPr>
+          <w:p>
+            <w:pPr>
+              <w:rPr>
+                <w:rFonts w:ascii="Times New Roman" w:hAnsi="Times New Roman" w:cs="Times New Roman"/>
+                <w:sz w:val="24"/>
+                <w:szCs w:val="24"/>
+              </w:rPr>
+            </w:pPr>
+            <w:r>
+              <w:rPr>
+                <w:rFonts w:ascii="Times New Roman" w:hAnsi="Times New Roman" w:cs="Times New Roman"/>
+                <w:sz w:val="24"/>
+                <w:szCs w:val="24"/>
+              </w:rPr>
+              <w:t>Структурный элемент, содержащий однотипную информацию, например, текст, дату, числовые значения и т.п.</w:t>
+            </w:r>
+          </w:p>
+        </w:tc>
+      </w:tr>
+      <w:tr>
+        <w:tc>
+          <w:tcPr>
+            <w:tcW w:w="0" w:type="auto"/>
+            <w:tcBorders>
+              <w:top w:val="outset" w:sz="6" w:space="0" w:color="auto"/>
+              <w:left w:val="outset" w:sz="6" w:space="0" w:color="auto"/>
+              <w:bottom w:val="outset" w:sz="6" w:space="0" w:color="auto"/>
+              <w:right w:val="outset" w:sz="6" w:space="0" w:color="auto"/>
+            </w:tcBorders>
+            <w:shd w:val="clear" w:color="auto" w:fill="FFFFFF"/>
+            <w:hideMark/>
+          </w:tcPr>
+          <w:p>
+            <w:pPr>
+              <w:rPr>
+                <w:rFonts w:ascii="Times New Roman" w:hAnsi="Times New Roman" w:cs="Times New Roman"/>
+                <w:sz w:val="24"/>
+                <w:szCs w:val="24"/>
+              </w:rPr>
+            </w:pPr>
+            <w:r>
+              <w:rPr>
+                <w:rFonts w:ascii="Times New Roman" w:hAnsi="Times New Roman" w:cs="Times New Roman"/>
+                <w:sz w:val="24"/>
+                <w:szCs w:val="24"/>
+              </w:rPr>
+              <w:t>Флаг</w:t>
+            </w:r>
+          </w:p>
+        </w:tc>
+        <w:tc>
+          <w:tcPr>
+            <w:tcW w:w="0" w:type="auto"/>
+            <w:tcBorders>
+              <w:top w:val="outset" w:sz="6" w:space="0" w:color="auto"/>
+              <w:left w:val="outset" w:sz="6" w:space="0" w:color="auto"/>
+              <w:bottom w:val="outset" w:sz="6" w:space="0" w:color="auto"/>
+              <w:right w:val="outset" w:sz="6" w:space="0" w:color="auto"/>
+            </w:tcBorders>
+            <w:shd w:val="clear" w:color="auto" w:fill="FFFFFF"/>
+            <w:hideMark/>
+          </w:tcPr>
+          <w:p>
+            <w:pPr>
+              <w:rPr>
+                <w:rFonts w:ascii="Times New Roman" w:hAnsi="Times New Roman" w:cs="Times New Roman"/>
+                <w:sz w:val="24"/>
+                <w:szCs w:val="24"/>
+              </w:rPr>
+            </w:pPr>
+            <w:r>
+              <w:rPr>
+                <w:rFonts w:ascii="Times New Roman" w:hAnsi="Times New Roman" w:cs="Times New Roman"/>
+                <w:sz w:val="24"/>
+                <w:szCs w:val="24"/>
+              </w:rPr>
+              <w:t>Особое поле данных, могущее содержать только одно из двух допустимых значений. Позволяет указать на наличие или отсутствие какого-либо события или свойства объекта</w:t>
+            </w:r>
+          </w:p>
+        </w:tc>
+      </w:tr>
+      <w:tr>
+        <w:tc>
+          <w:tcPr>
+            <w:tcW w:w="0" w:type="auto"/>
+            <w:tcBorders>
+              <w:top w:val="outset" w:sz="6" w:space="0" w:color="auto"/>
+              <w:left w:val="outset" w:sz="6" w:space="0" w:color="auto"/>
+              <w:bottom w:val="outset" w:sz="6" w:space="0" w:color="auto"/>
+              <w:right w:val="outset" w:sz="6" w:space="0" w:color="auto"/>
+            </w:tcBorders>
+            <w:shd w:val="clear" w:color="auto" w:fill="FFFFFF"/>
+            <w:hideMark/>
+          </w:tcPr>
+          <w:p>
+            <w:pPr>
+              <w:rPr>
+                <w:rFonts w:ascii="Times New Roman" w:hAnsi="Times New Roman" w:cs="Times New Roman"/>
+                <w:sz w:val="24"/>
+                <w:szCs w:val="24"/>
+              </w:rPr>
+            </w:pPr>
+            <w:r>
+              <w:rPr>
+                <w:rFonts w:ascii="Times New Roman" w:hAnsi="Times New Roman" w:cs="Times New Roman"/>
+                <w:sz w:val="24"/>
+                <w:szCs w:val="24"/>
+              </w:rPr>
+              <w:t>Справочник</w:t>
+            </w:r>
+          </w:p>
+        </w:tc>
+        <w:tc>
+          <w:tcPr>
+            <w:tcW w:w="0" w:type="auto"/>
+            <w:tcBorders>
+              <w:top w:val="outset" w:sz="6" w:space="0" w:color="auto"/>
+              <w:left w:val="outset" w:sz="6" w:space="0" w:color="auto"/>
+              <w:bottom w:val="outset" w:sz="6" w:space="0" w:color="auto"/>
+              <w:right w:val="outset" w:sz="6" w:space="0" w:color="auto"/>
+            </w:tcBorders>
+            <w:shd w:val="clear" w:color="auto" w:fill="FFFFFF"/>
+            <w:hideMark/>
+          </w:tcPr>
+          <w:p>
+            <w:pPr>
+              <w:rPr>
+                <w:rFonts w:ascii="Times New Roman" w:hAnsi="Times New Roman" w:cs="Times New Roman"/>
+                <w:sz w:val="24"/>
+                <w:szCs w:val="24"/>
+              </w:rPr>
+            </w:pPr>
+            <w:r>
+              <w:rPr>
+                <w:rFonts w:ascii="Times New Roman" w:hAnsi="Times New Roman" w:cs="Times New Roman"/>
+                <w:sz w:val="24"/>
+                <w:szCs w:val="24"/>
+              </w:rPr>
+              <w:t>Вспомогательная структура данных, содержащая список допустимых значений для какого-либо поля основных форм или БД. Справочники подразделяются на фиксированные (неизменяемые и поставляемые Исполнителем вместе с готовым сайтом) и редактируемые (состав которых может изменяться администратором)</w:t>
+            </w:r>
+          </w:p>
+        </w:tc>
+      </w:tr>
+      <w:tr>
+        <w:tc>
+          <w:tcPr>
+            <w:tcW w:w="0" w:type="auto"/>
+            <w:tcBorders>
+              <w:top w:val="outset" w:sz="6" w:space="0" w:color="auto"/>
+              <w:left w:val="outset" w:sz="6" w:space="0" w:color="auto"/>
+              <w:bottom w:val="outset" w:sz="6" w:space="0" w:color="auto"/>
+              <w:right w:val="outset" w:sz="6" w:space="0" w:color="auto"/>
+            </w:tcBorders>
+            <w:shd w:val="clear" w:color="auto" w:fill="FFFFFF"/>
+            <w:hideMark/>
+          </w:tcPr>
+          <w:p>
+            <w:pPr>
+              <w:rPr>
+                <w:rFonts w:ascii="Times New Roman" w:hAnsi="Times New Roman" w:cs="Times New Roman"/>
+                <w:sz w:val="24"/>
+                <w:szCs w:val="24"/>
+              </w:rPr>
+            </w:pPr>
+            <w:r>
+              <w:rPr>
+                <w:rFonts w:ascii="Times New Roman" w:hAnsi="Times New Roman" w:cs="Times New Roman"/>
+                <w:sz w:val="24"/>
+                <w:szCs w:val="24"/>
+              </w:rPr>
+              <w:lastRenderedPageBreak/>
+              <w:t>Администратор (менеджер, редактор) сайта</w:t>
+            </w:r>
+          </w:p>
+        </w:tc>
+        <w:tc>
+          <w:tcPr>
+            <w:tcW w:w="0" w:type="auto"/>
+            <w:tcBorders>
+              <w:top w:val="outset" w:sz="6" w:space="0" w:color="auto"/>
+              <w:left w:val="outset" w:sz="6" w:space="0" w:color="auto"/>
+              <w:bottom w:val="outset" w:sz="6" w:space="0" w:color="auto"/>
+              <w:right w:val="outset" w:sz="6" w:space="0" w:color="auto"/>
+            </w:tcBorders>
+            <w:shd w:val="clear" w:color="auto" w:fill="FFFFFF"/>
+            <w:hideMark/>
+          </w:tcPr>
+          <w:p>
+            <w:pPr>
+              <w:rPr>
+                <w:rFonts w:ascii="Times New Roman" w:hAnsi="Times New Roman" w:cs="Times New Roman"/>
+                <w:sz w:val="24"/>
+                <w:szCs w:val="24"/>
+              </w:rPr>
+            </w:pPr>
+            <w:r>
+              <w:rPr>
+                <w:rFonts w:ascii="Times New Roman" w:hAnsi="Times New Roman" w:cs="Times New Roman"/>
+                <w:sz w:val="24"/>
+                <w:szCs w:val="24"/>
+              </w:rPr>
+              <w:t>Лицо, осуществляющее от имени Заказчика информационную поддержку сайта</w:t>
+            </w:r>
+          </w:p>
+        </w:tc>
+      </w:tr>
+      <w:tr>
+        <w:tc>
+          <w:tcPr>
+            <w:tcW w:w="0" w:type="auto"/>
+            <w:tcBorders>
+              <w:top w:val="outset" w:sz="6" w:space="0" w:color="auto"/>
+              <w:left w:val="outset" w:sz="6" w:space="0" w:color="auto"/>
+              <w:bottom w:val="outset" w:sz="6" w:space="0" w:color="auto"/>
+              <w:right w:val="outset" w:sz="6" w:space="0" w:color="auto"/>
+            </w:tcBorders>
+            <w:shd w:val="clear" w:color="auto" w:fill="FFFFFF"/>
+            <w:hideMark/>
+          </w:tcPr>
+          <w:p>
+            <w:pPr>
+              <w:rPr>
+                <w:rFonts w:ascii="Times New Roman" w:hAnsi="Times New Roman" w:cs="Times New Roman"/>
+                <w:sz w:val="24"/>
+                <w:szCs w:val="24"/>
+              </w:rPr>
+            </w:pPr>
+            <w:r>
+              <w:rPr>
+                <w:rFonts w:ascii="Times New Roman" w:hAnsi="Times New Roman" w:cs="Times New Roman"/>
+                <w:sz w:val="24"/>
+                <w:szCs w:val="24"/>
+              </w:rPr>
+              <w:t>Дизайн-шаблон страниц</w:t>
+            </w:r>
+          </w:p>
+        </w:tc>
+        <w:tc>
+          <w:tcPr>
+            <w:tcW w:w="0" w:type="auto"/>
+            <w:tcBorders>
+              <w:top w:val="outset" w:sz="6" w:space="0" w:color="auto"/>
+              <w:left w:val="outset" w:sz="6" w:space="0" w:color="auto"/>
+              <w:bottom w:val="outset" w:sz="6" w:space="0" w:color="auto"/>
+              <w:right w:val="outset" w:sz="6" w:space="0" w:color="auto"/>
+            </w:tcBorders>
+            <w:shd w:val="clear" w:color="auto" w:fill="FFFFFF"/>
+            <w:hideMark/>
+          </w:tcPr>
+          <w:p>
+            <w:pPr>
+              <w:rPr>
+                <w:rFonts w:ascii="Times New Roman" w:hAnsi="Times New Roman" w:cs="Times New Roman"/>
+                <w:sz w:val="24"/>
+                <w:szCs w:val="24"/>
+              </w:rPr>
+            </w:pPr>
+            <w:r>
+              <w:rPr>
+                <w:rFonts w:ascii="Times New Roman" w:hAnsi="Times New Roman" w:cs="Times New Roman"/>
+                <w:sz w:val="24"/>
+                <w:szCs w:val="24"/>
+              </w:rPr>
+              <w:t>Файл, содержащий элементы внешнего оформления HTML страниц сайта, а также набор специальных тегов, используемых системой публикации сайта для вывода информации при создании окончательных HTML страниц</w:t>
+            </w:r>
+          </w:p>
+        </w:tc>
+      </w:tr>
+      <w:tr>
+        <w:tc>
+          <w:tcPr>
+            <w:tcW w:w="0" w:type="auto"/>
+            <w:tcBorders>
+              <w:top w:val="outset" w:sz="6" w:space="0" w:color="auto"/>
+              <w:left w:val="outset" w:sz="6" w:space="0" w:color="auto"/>
+              <w:bottom w:val="outset" w:sz="6" w:space="0" w:color="auto"/>
+              <w:right w:val="outset" w:sz="6" w:space="0" w:color="auto"/>
+            </w:tcBorders>
+            <w:shd w:val="clear" w:color="auto" w:fill="FFFFFF"/>
+            <w:hideMark/>
+          </w:tcPr>
+          <w:p>
+            <w:pPr>
+              <w:rPr>
+                <w:rFonts w:ascii="Times New Roman" w:hAnsi="Times New Roman" w:cs="Times New Roman"/>
+                <w:sz w:val="24"/>
+                <w:szCs w:val="24"/>
+              </w:rPr>
+            </w:pPr>
+            <w:r>
+              <w:rPr>
+                <w:rFonts w:ascii="Times New Roman" w:hAnsi="Times New Roman" w:cs="Times New Roman"/>
+                <w:sz w:val="24"/>
+                <w:szCs w:val="24"/>
+              </w:rPr>
+              <w:t>Дизайн веб-сайта</w:t>
+            </w:r>
+          </w:p>
+        </w:tc>
+        <w:tc>
+          <w:tcPr>
+            <w:tcW w:w="0" w:type="auto"/>
+            <w:tcBorders>
+              <w:top w:val="outset" w:sz="6" w:space="0" w:color="auto"/>
+              <w:left w:val="outset" w:sz="6" w:space="0" w:color="auto"/>
+              <w:bottom w:val="outset" w:sz="6" w:space="0" w:color="auto"/>
+              <w:right w:val="outset" w:sz="6" w:space="0" w:color="auto"/>
+            </w:tcBorders>
+            <w:shd w:val="clear" w:color="auto" w:fill="FFFFFF"/>
+            <w:hideMark/>
+          </w:tcPr>
+          <w:p>
+            <w:pPr>
+              <w:rPr>
+                <w:rFonts w:ascii="Times New Roman" w:hAnsi="Times New Roman" w:cs="Times New Roman"/>
+                <w:sz w:val="24"/>
+                <w:szCs w:val="24"/>
+              </w:rPr>
+            </w:pPr>
+            <w:r>
+              <w:rPr>
+                <w:rFonts w:ascii="Times New Roman" w:hAnsi="Times New Roman" w:cs="Times New Roman"/>
+                <w:sz w:val="24"/>
+                <w:szCs w:val="24"/>
+              </w:rPr>
+              <w:t>Уникальные для конкретного веб-сайта структура, графическое оформление и способы представления информации</w:t>
+            </w:r>
+          </w:p>
+        </w:tc>
+      </w:tr>
+      <w:tr>
+        <w:tc>
+          <w:tcPr>
+            <w:tcW w:w="0" w:type="auto"/>
+            <w:tcBorders>
+              <w:top w:val="outset" w:sz="6" w:space="0" w:color="auto"/>
+              <w:left w:val="outset" w:sz="6" w:space="0" w:color="auto"/>
+              <w:bottom w:val="outset" w:sz="6" w:space="0" w:color="auto"/>
+              <w:right w:val="outset" w:sz="6" w:space="0" w:color="auto"/>
+            </w:tcBorders>
+            <w:shd w:val="clear" w:color="auto" w:fill="FFFFFF"/>
+            <w:hideMark/>
+          </w:tcPr>
+          <w:p>
+            <w:pPr>
+              <w:rPr>
+                <w:rFonts w:ascii="Times New Roman" w:hAnsi="Times New Roman" w:cs="Times New Roman"/>
+                <w:sz w:val="24"/>
+                <w:szCs w:val="24"/>
+              </w:rPr>
+            </w:pPr>
+            <w:r>
+              <w:rPr>
+                <w:rFonts w:ascii="Times New Roman" w:hAnsi="Times New Roman" w:cs="Times New Roman"/>
+                <w:sz w:val="24"/>
+                <w:szCs w:val="24"/>
+              </w:rPr>
+              <w:t>Информационные материалы</w:t>
+            </w:r>
+          </w:p>
+        </w:tc>
+        <w:tc>
+          <w:tcPr>
+            <w:tcW w:w="0" w:type="auto"/>
+            <w:tcBorders>
+              <w:top w:val="outset" w:sz="6" w:space="0" w:color="auto"/>
+              <w:left w:val="outset" w:sz="6" w:space="0" w:color="auto"/>
+              <w:bottom w:val="outset" w:sz="6" w:space="0" w:color="auto"/>
+              <w:right w:val="outset" w:sz="6" w:space="0" w:color="auto"/>
+            </w:tcBorders>
+            <w:shd w:val="clear" w:color="auto" w:fill="FFFFFF"/>
+            <w:hideMark/>
+          </w:tcPr>
+          <w:p>
+            <w:pPr>
+              <w:rPr>
+                <w:rFonts w:ascii="Times New Roman" w:hAnsi="Times New Roman" w:cs="Times New Roman"/>
+                <w:sz w:val="24"/>
+                <w:szCs w:val="24"/>
+              </w:rPr>
+            </w:pPr>
+            <w:r>
+              <w:rPr>
+                <w:rFonts w:ascii="Times New Roman" w:hAnsi="Times New Roman" w:cs="Times New Roman"/>
+                <w:sz w:val="24"/>
+                <w:szCs w:val="24"/>
+              </w:rPr>
+              <w:t>Информация о деятельности Заказчика. Может включать графические, текстовые, аудио или видео материалы. Предоставляется Заказчиком</w:t>
+            </w:r>
+          </w:p>
+        </w:tc>
+      </w:tr>
+      <w:tr>
+        <w:tc>
+          <w:tcPr>
+            <w:tcW w:w="0" w:type="auto"/>
+            <w:tcBorders>
+              <w:top w:val="outset" w:sz="6" w:space="0" w:color="auto"/>
+              <w:left w:val="outset" w:sz="6" w:space="0" w:color="auto"/>
+              <w:bottom w:val="outset" w:sz="6" w:space="0" w:color="auto"/>
+              <w:right w:val="outset" w:sz="6" w:space="0" w:color="auto"/>
+            </w:tcBorders>
+            <w:shd w:val="clear" w:color="auto" w:fill="FFFFFF"/>
+            <w:hideMark/>
+          </w:tcPr>
+          <w:p>
+            <w:pPr>
+              <w:rPr>
+                <w:rFonts w:ascii="Times New Roman" w:hAnsi="Times New Roman" w:cs="Times New Roman"/>
+                <w:sz w:val="24"/>
+                <w:szCs w:val="24"/>
+              </w:rPr>
+            </w:pPr>
+            <w:r>
+              <w:rPr>
+                <w:rFonts w:ascii="Times New Roman" w:hAnsi="Times New Roman" w:cs="Times New Roman"/>
+                <w:sz w:val="24"/>
+                <w:szCs w:val="24"/>
+              </w:rPr>
+              <w:t>Наполнение (контент)</w:t>
+            </w:r>
+          </w:p>
+        </w:tc>
+        <w:tc>
+          <w:tcPr>
+            <w:tcW w:w="0" w:type="auto"/>
+            <w:tcBorders>
+              <w:top w:val="outset" w:sz="6" w:space="0" w:color="auto"/>
+              <w:left w:val="outset" w:sz="6" w:space="0" w:color="auto"/>
+              <w:bottom w:val="outset" w:sz="6" w:space="0" w:color="auto"/>
+              <w:right w:val="outset" w:sz="6" w:space="0" w:color="auto"/>
+            </w:tcBorders>
+            <w:shd w:val="clear" w:color="auto" w:fill="FFFFFF"/>
+            <w:hideMark/>
+          </w:tcPr>
+          <w:p>
+            <w:pPr>
+              <w:rPr>
+                <w:rFonts w:ascii="Times New Roman" w:hAnsi="Times New Roman" w:cs="Times New Roman"/>
+                <w:sz w:val="24"/>
+                <w:szCs w:val="24"/>
+              </w:rPr>
+            </w:pPr>
+            <w:r>
+              <w:rPr>
+                <w:rFonts w:ascii="Times New Roman" w:hAnsi="Times New Roman" w:cs="Times New Roman"/>
+                <w:sz w:val="24"/>
+                <w:szCs w:val="24"/>
+              </w:rPr>
+              <w:t>Совокупность информационного наполнения веб-сайта. Включает тексты, изображения, файлы и т.п. предназначенные для пользователей системы</w:t>
+            </w:r>
+          </w:p>
+        </w:tc>
+      </w:tr>
+      <w:tr>
+        <w:tc>
+          <w:tcPr>
+            <w:tcW w:w="0" w:type="auto"/>
+            <w:tcBorders>
+              <w:top w:val="outset" w:sz="6" w:space="0" w:color="auto"/>
+              <w:left w:val="outset" w:sz="6" w:space="0" w:color="auto"/>
+              <w:bottom w:val="outset" w:sz="6" w:space="0" w:color="auto"/>
+              <w:right w:val="outset" w:sz="6" w:space="0" w:color="auto"/>
+            </w:tcBorders>
+            <w:shd w:val="clear" w:color="auto" w:fill="FFFFFF"/>
+            <w:hideMark/>
+          </w:tcPr>
+          <w:p>
+            <w:pPr>
+              <w:rPr>
+                <w:rFonts w:ascii="Times New Roman" w:hAnsi="Times New Roman" w:cs="Times New Roman"/>
+                <w:sz w:val="24"/>
+                <w:szCs w:val="24"/>
+              </w:rPr>
+            </w:pPr>
+            <w:r>
+              <w:rPr>
+                <w:rFonts w:ascii="Times New Roman" w:hAnsi="Times New Roman" w:cs="Times New Roman"/>
+                <w:sz w:val="24"/>
+                <w:szCs w:val="24"/>
+              </w:rPr>
+              <w:t>Элемент наполнения (контента)</w:t>
+            </w:r>
+          </w:p>
+        </w:tc>
+        <w:tc>
+          <w:tcPr>
+            <w:tcW w:w="0" w:type="auto"/>
+            <w:tcBorders>
+              <w:top w:val="outset" w:sz="6" w:space="0" w:color="auto"/>
+              <w:left w:val="outset" w:sz="6" w:space="0" w:color="auto"/>
+              <w:bottom w:val="outset" w:sz="6" w:space="0" w:color="auto"/>
+              <w:right w:val="outset" w:sz="6" w:space="0" w:color="auto"/>
+            </w:tcBorders>
+            <w:shd w:val="clear" w:color="auto" w:fill="FFFFFF"/>
+            <w:hideMark/>
+          </w:tcPr>
+          <w:p>
+            <w:pPr>
+              <w:rPr>
+                <w:rFonts w:ascii="Times New Roman" w:hAnsi="Times New Roman" w:cs="Times New Roman"/>
+                <w:sz w:val="24"/>
+                <w:szCs w:val="24"/>
+              </w:rPr>
+            </w:pPr>
+            <w:r>
+              <w:rPr>
+                <w:rFonts w:ascii="Times New Roman" w:hAnsi="Times New Roman" w:cs="Times New Roman"/>
+                <w:sz w:val="24"/>
+                <w:szCs w:val="24"/>
+              </w:rPr>
+              <w:t>Отдельная запись в базе данных, внешнее представление которой зависит от управляющего ей программного модуля (например, в модуле «новостная лента» элементом наполнения является отдельная новость)</w:t>
+            </w:r>
+          </w:p>
+        </w:tc>
+      </w:tr>
+      <w:tr>
+        <w:tc>
+          <w:tcPr>
+            <w:tcW w:w="0" w:type="auto"/>
+            <w:tcBorders>
+              <w:top w:val="outset" w:sz="6" w:space="0" w:color="auto"/>
+              <w:left w:val="outset" w:sz="6" w:space="0" w:color="auto"/>
+              <w:bottom w:val="outset" w:sz="6" w:space="0" w:color="auto"/>
+              <w:right w:val="outset" w:sz="6" w:space="0" w:color="auto"/>
+            </w:tcBorders>
+            <w:shd w:val="clear" w:color="auto" w:fill="FFFFFF"/>
+            <w:hideMark/>
+          </w:tcPr>
+          <w:p>
+            <w:pPr>
+              <w:rPr>
+                <w:rFonts w:ascii="Times New Roman" w:hAnsi="Times New Roman" w:cs="Times New Roman"/>
+                <w:sz w:val="24"/>
+                <w:szCs w:val="24"/>
+              </w:rPr>
+            </w:pPr>
+            <w:r>
+              <w:rPr>
+                <w:rFonts w:ascii="Times New Roman" w:hAnsi="Times New Roman" w:cs="Times New Roman"/>
+                <w:sz w:val="24"/>
+                <w:szCs w:val="24"/>
+              </w:rPr>
+              <w:t>Система динамического управления наполнением (контентом) сайта</w:t>
+            </w:r>
+          </w:p>
+        </w:tc>
+        <w:tc>
+          <w:tcPr>
+            <w:tcW w:w="0" w:type="auto"/>
+            <w:tcBorders>
+              <w:top w:val="outset" w:sz="6" w:space="0" w:color="auto"/>
+              <w:left w:val="outset" w:sz="6" w:space="0" w:color="auto"/>
+              <w:bottom w:val="outset" w:sz="6" w:space="0" w:color="auto"/>
+              <w:right w:val="outset" w:sz="6" w:space="0" w:color="auto"/>
+            </w:tcBorders>
+            <w:shd w:val="clear" w:color="auto" w:fill="FFFFFF"/>
+            <w:hideMark/>
+          </w:tcPr>
+          <w:p>
+            <w:pPr>
+              <w:rPr>
+                <w:rFonts w:ascii="Times New Roman" w:hAnsi="Times New Roman" w:cs="Times New Roman"/>
+                <w:sz w:val="24"/>
+                <w:szCs w:val="24"/>
+              </w:rPr>
+            </w:pPr>
+            <w:r>
+              <w:rPr>
+                <w:rFonts w:ascii="Times New Roman" w:hAnsi="Times New Roman" w:cs="Times New Roman"/>
+                <w:sz w:val="24"/>
+                <w:szCs w:val="24"/>
+              </w:rPr>
+              <w:t>Информационная система, позволяющая авторизованным пользователям производить изменения иерархической структуры и информационного наполнения веб-сайта без использования каких-либо дополнительных специальных программных средств</w:t>
+            </w:r>
+          </w:p>
+        </w:tc>
+      </w:tr>
+      <w:tr>
+        <w:tc>
+          <w:tcPr>
+            <w:tcW w:w="0" w:type="auto"/>
+            <w:tcBorders>
+              <w:top w:val="outset" w:sz="6" w:space="0" w:color="auto"/>
+              <w:left w:val="outset" w:sz="6" w:space="0" w:color="auto"/>
+              <w:bottom w:val="outset" w:sz="6" w:space="0" w:color="auto"/>
+              <w:right w:val="outset" w:sz="6" w:space="0" w:color="auto"/>
+            </w:tcBorders>
+            <w:shd w:val="clear" w:color="auto" w:fill="FFFFFF"/>
+            <w:hideMark/>
+          </w:tcPr>
+          <w:p>
+            <w:pPr>
+              <w:rPr>
+                <w:rFonts w:ascii="Times New Roman" w:hAnsi="Times New Roman" w:cs="Times New Roman"/>
+                <w:sz w:val="24"/>
+                <w:szCs w:val="24"/>
+              </w:rPr>
+            </w:pPr>
+            <w:r>
+              <w:rPr>
+                <w:rFonts w:ascii="Times New Roman" w:hAnsi="Times New Roman" w:cs="Times New Roman"/>
+                <w:sz w:val="24"/>
+                <w:szCs w:val="24"/>
+              </w:rPr>
+              <w:t>Дамп</w:t>
+            </w:r>
+          </w:p>
+        </w:tc>
+        <w:tc>
+          <w:tcPr>
+            <w:tcW w:w="0" w:type="auto"/>
+            <w:tcBorders>
+              <w:top w:val="outset" w:sz="6" w:space="0" w:color="auto"/>
+              <w:left w:val="outset" w:sz="6" w:space="0" w:color="auto"/>
+              <w:bottom w:val="outset" w:sz="6" w:space="0" w:color="auto"/>
+              <w:right w:val="outset" w:sz="6" w:space="0" w:color="auto"/>
+            </w:tcBorders>
+            <w:shd w:val="clear" w:color="auto" w:fill="FFFFFF"/>
+            <w:hideMark/>
+          </w:tcPr>
+          <w:p>
+            <w:pPr>
+              <w:rPr>
+                <w:rFonts w:ascii="Times New Roman" w:hAnsi="Times New Roman" w:cs="Times New Roman"/>
+                <w:sz w:val="24"/>
+                <w:szCs w:val="24"/>
+              </w:rPr>
+            </w:pPr>
+            <w:r>
+              <w:rPr>
+                <w:rFonts w:ascii="Times New Roman" w:hAnsi="Times New Roman" w:cs="Times New Roman"/>
+                <w:sz w:val="24"/>
+                <w:szCs w:val="24"/>
+              </w:rPr>
+              <w:t>Совокупность объектов базы данных, представленная в виде файлов, позволяющая восстановить точную копию структуры исходной базы данных в аналогичной системе управления базами данных</w:t>
+            </w:r>
+          </w:p>
+        </w:tc>
+      </w:tr>
+      <w:tr>
+        <w:tc>
+          <w:tcPr>
+            <w:tcW w:w="0" w:type="auto"/>
+            <w:tcBorders>
+              <w:top w:val="outset" w:sz="6" w:space="0" w:color="auto"/>
+              <w:left w:val="outset" w:sz="6" w:space="0" w:color="auto"/>
+              <w:bottom w:val="outset" w:sz="6" w:space="0" w:color="auto"/>
+              <w:right w:val="outset" w:sz="6" w:space="0" w:color="auto"/>
+            </w:tcBorders>
+            <w:shd w:val="clear" w:color="auto" w:fill="FFFFFF"/>
+            <w:hideMark/>
+          </w:tcPr>
+          <w:p>
+            <w:pPr>
+              <w:rPr>
+                <w:rFonts w:ascii="Times New Roman" w:hAnsi="Times New Roman" w:cs="Times New Roman"/>
+                <w:sz w:val="24"/>
+                <w:szCs w:val="24"/>
+              </w:rPr>
+            </w:pPr>
+            <w:r>
+              <w:rPr>
+                <w:rFonts w:ascii="Times New Roman" w:hAnsi="Times New Roman" w:cs="Times New Roman"/>
+                <w:sz w:val="24"/>
+                <w:szCs w:val="24"/>
+              </w:rPr>
+              <w:t>Веб-интерфейс</w:t>
+            </w:r>
+          </w:p>
+        </w:tc>
+        <w:tc>
+          <w:tcPr>
+            <w:tcW w:w="0" w:type="auto"/>
+            <w:tcBorders>
+              <w:top w:val="outset" w:sz="6" w:space="0" w:color="auto"/>
+              <w:left w:val="outset" w:sz="6" w:space="0" w:color="auto"/>
+              <w:bottom w:val="outset" w:sz="6" w:space="0" w:color="auto"/>
+              <w:right w:val="outset" w:sz="6" w:space="0" w:color="auto"/>
+            </w:tcBorders>
+            <w:shd w:val="clear" w:color="auto" w:fill="FFFFFF"/>
+            <w:hideMark/>
+          </w:tcPr>
+          <w:p>
+            <w:pPr>
+              <w:rPr>
+                <w:rFonts w:ascii="Times New Roman" w:hAnsi="Times New Roman" w:cs="Times New Roman"/>
+                <w:sz w:val="24"/>
+                <w:szCs w:val="24"/>
+              </w:rPr>
+            </w:pPr>
+            <w:r>
+              <w:rPr>
+                <w:rFonts w:ascii="Times New Roman" w:hAnsi="Times New Roman" w:cs="Times New Roman"/>
+                <w:sz w:val="24"/>
+                <w:szCs w:val="24"/>
+              </w:rPr>
+              <w:t>Совокупность экранов и элементов управления системы, позволяющих пользователю, осуществляющему доступ к системе через веб-браузер, осуществлять поддержку и управление системой.</w:t>
+            </w:r>
+          </w:p>
+        </w:tc>
+      </w:tr>
+      <w:tr>
+        <w:tc>
+          <w:tcPr>
+            <w:tcW w:w="0" w:type="auto"/>
+            <w:tcBorders>
+              <w:top w:val="outset" w:sz="6" w:space="0" w:color="auto"/>
+              <w:left w:val="outset" w:sz="6" w:space="0" w:color="auto"/>
+              <w:bottom w:val="outset" w:sz="6" w:space="0" w:color="auto"/>
+              <w:right w:val="outset" w:sz="6" w:space="0" w:color="auto"/>
+            </w:tcBorders>
+            <w:shd w:val="clear" w:color="auto" w:fill="FFFFFF"/>
+            <w:hideMark/>
+          </w:tcPr>
+          <w:p>
+            <w:pPr>
+              <w:rPr>
+                <w:rFonts w:ascii="Times New Roman" w:hAnsi="Times New Roman" w:cs="Times New Roman"/>
+                <w:sz w:val="24"/>
+                <w:szCs w:val="24"/>
+              </w:rPr>
+            </w:pPr>
+            <w:r>
+              <w:rPr>
+                <w:rFonts w:ascii="Times New Roman" w:hAnsi="Times New Roman" w:cs="Times New Roman"/>
+                <w:sz w:val="24"/>
+                <w:szCs w:val="24"/>
+              </w:rPr>
+              <w:t>Шаблона раздела</w:t>
+            </w:r>
+          </w:p>
+        </w:tc>
+        <w:tc>
+          <w:tcPr>
+            <w:tcW w:w="0" w:type="auto"/>
+            <w:tcBorders>
+              <w:top w:val="outset" w:sz="6" w:space="0" w:color="auto"/>
+              <w:left w:val="outset" w:sz="6" w:space="0" w:color="auto"/>
+              <w:bottom w:val="outset" w:sz="6" w:space="0" w:color="auto"/>
+              <w:right w:val="outset" w:sz="6" w:space="0" w:color="auto"/>
+            </w:tcBorders>
+            <w:shd w:val="clear" w:color="auto" w:fill="FFFFFF"/>
+            <w:hideMark/>
+          </w:tcPr>
+          <w:p>
+            <w:pPr>
+              <w:rPr>
+                <w:rFonts w:ascii="Times New Roman" w:hAnsi="Times New Roman" w:cs="Times New Roman"/>
+                <w:sz w:val="24"/>
+                <w:szCs w:val="24"/>
+              </w:rPr>
+            </w:pPr>
+            <w:r>
+              <w:rPr>
+                <w:rFonts w:ascii="Times New Roman" w:hAnsi="Times New Roman" w:cs="Times New Roman"/>
+                <w:sz w:val="24"/>
+                <w:szCs w:val="24"/>
+              </w:rPr>
+              <w:t>Особым образом размеченный ASCII-файл, определяющий как графическое оформление страниц раздела, так и их макет (раскладку) – взаимное расположение блоков с наполнением раздела</w:t>
+            </w:r>
+          </w:p>
+        </w:tc>
+      </w:tr>
+      <w:tr>
+        <w:tc>
+          <w:tcPr>
+            <w:tcW w:w="0" w:type="auto"/>
+            <w:tcBorders>
+              <w:top w:val="outset" w:sz="6" w:space="0" w:color="auto"/>
+              <w:left w:val="outset" w:sz="6" w:space="0" w:color="auto"/>
+              <w:bottom w:val="outset" w:sz="6" w:space="0" w:color="auto"/>
+              <w:right w:val="outset" w:sz="6" w:space="0" w:color="auto"/>
+            </w:tcBorders>
+            <w:shd w:val="clear" w:color="auto" w:fill="FFFFFF"/>
+            <w:hideMark/>
+          </w:tcPr>
+          <w:p>
+            <w:pPr>
+              <w:rPr>
+                <w:rFonts w:ascii="Times New Roman" w:hAnsi="Times New Roman" w:cs="Times New Roman"/>
+                <w:sz w:val="24"/>
+                <w:szCs w:val="24"/>
+              </w:rPr>
+            </w:pPr>
+            <w:r>
+              <w:rPr>
+                <w:rFonts w:ascii="Times New Roman" w:hAnsi="Times New Roman" w:cs="Times New Roman"/>
+                <w:sz w:val="24"/>
+                <w:szCs w:val="24"/>
+              </w:rPr>
+              <w:t>WYSIWYG редактор</w:t>
+            </w:r>
+          </w:p>
+        </w:tc>
+        <w:tc>
+          <w:tcPr>
+            <w:tcW w:w="0" w:type="auto"/>
+            <w:tcBorders>
+              <w:top w:val="outset" w:sz="6" w:space="0" w:color="auto"/>
+              <w:left w:val="outset" w:sz="6" w:space="0" w:color="auto"/>
+              <w:bottom w:val="outset" w:sz="6" w:space="0" w:color="auto"/>
+              <w:right w:val="outset" w:sz="6" w:space="0" w:color="auto"/>
+            </w:tcBorders>
+            <w:shd w:val="clear" w:color="auto" w:fill="FFFFFF"/>
+            <w:hideMark/>
+          </w:tcPr>
+          <w:p>
+            <w:pPr>
+              <w:rPr>
+                <w:rFonts w:ascii="Times New Roman" w:hAnsi="Times New Roman" w:cs="Times New Roman"/>
+                <w:sz w:val="24"/>
+                <w:szCs w:val="24"/>
+              </w:rPr>
+            </w:pPr>
+            <w:r>
+              <w:rPr>
+                <w:rFonts w:ascii="Times New Roman" w:hAnsi="Times New Roman" w:cs="Times New Roman"/>
+                <w:sz w:val="24"/>
+                <w:szCs w:val="24"/>
+              </w:rPr>
+              <w:t>Редактор языка HTML, имеющий возможности по работе в текстовом режиме и в режиме WYSIWYG (</w:t>
+            </w:r>
+            <w:proofErr w:type="spellStart"/>
+            <w:r>
+              <w:rPr>
+                <w:rFonts w:ascii="Times New Roman" w:hAnsi="Times New Roman" w:cs="Times New Roman"/>
+                <w:sz w:val="24"/>
+                <w:szCs w:val="24"/>
+              </w:rPr>
+              <w:t>What</w:t>
+            </w:r>
+            <w:proofErr w:type="spellEnd"/>
+            <w:r>
+              <w:rPr>
+                <w:rFonts w:ascii="Times New Roman" w:hAnsi="Times New Roman" w:cs="Times New Roman"/>
+                <w:sz w:val="24"/>
+                <w:szCs w:val="24"/>
+              </w:rPr>
+              <w:t xml:space="preserve"> </w:t>
+            </w:r>
+            <w:proofErr w:type="spellStart"/>
+            <w:r>
+              <w:rPr>
+                <w:rFonts w:ascii="Times New Roman" w:hAnsi="Times New Roman" w:cs="Times New Roman"/>
+                <w:sz w:val="24"/>
+                <w:szCs w:val="24"/>
+              </w:rPr>
+              <w:t>You</w:t>
+            </w:r>
+            <w:proofErr w:type="spellEnd"/>
+            <w:r>
+              <w:rPr>
+                <w:rFonts w:ascii="Times New Roman" w:hAnsi="Times New Roman" w:cs="Times New Roman"/>
+                <w:sz w:val="24"/>
+                <w:szCs w:val="24"/>
+              </w:rPr>
+              <w:t xml:space="preserve"> </w:t>
+            </w:r>
+            <w:proofErr w:type="spellStart"/>
+            <w:r>
+              <w:rPr>
+                <w:rFonts w:ascii="Times New Roman" w:hAnsi="Times New Roman" w:cs="Times New Roman"/>
+                <w:sz w:val="24"/>
+                <w:szCs w:val="24"/>
+              </w:rPr>
+              <w:t>See</w:t>
+            </w:r>
+            <w:proofErr w:type="spellEnd"/>
+            <w:r>
+              <w:rPr>
+                <w:rFonts w:ascii="Times New Roman" w:hAnsi="Times New Roman" w:cs="Times New Roman"/>
+                <w:sz w:val="24"/>
+                <w:szCs w:val="24"/>
+              </w:rPr>
+              <w:t xml:space="preserve"> </w:t>
+            </w:r>
+            <w:proofErr w:type="spellStart"/>
+            <w:r>
+              <w:rPr>
+                <w:rFonts w:ascii="Times New Roman" w:hAnsi="Times New Roman" w:cs="Times New Roman"/>
+                <w:sz w:val="24"/>
+                <w:szCs w:val="24"/>
+              </w:rPr>
+              <w:t>Is</w:t>
+            </w:r>
+            <w:proofErr w:type="spellEnd"/>
+            <w:r>
+              <w:rPr>
+                <w:rFonts w:ascii="Times New Roman" w:hAnsi="Times New Roman" w:cs="Times New Roman"/>
+                <w:sz w:val="24"/>
+                <w:szCs w:val="24"/>
+              </w:rPr>
+              <w:t xml:space="preserve"> </w:t>
+            </w:r>
+            <w:proofErr w:type="spellStart"/>
+            <w:r>
+              <w:rPr>
+                <w:rFonts w:ascii="Times New Roman" w:hAnsi="Times New Roman" w:cs="Times New Roman"/>
+                <w:sz w:val="24"/>
+                <w:szCs w:val="24"/>
+              </w:rPr>
+              <w:t>What</w:t>
+            </w:r>
+            <w:proofErr w:type="spellEnd"/>
+            <w:r>
+              <w:rPr>
+                <w:rFonts w:ascii="Times New Roman" w:hAnsi="Times New Roman" w:cs="Times New Roman"/>
+                <w:sz w:val="24"/>
+                <w:szCs w:val="24"/>
+              </w:rPr>
+              <w:t xml:space="preserve"> </w:t>
+            </w:r>
+            <w:proofErr w:type="spellStart"/>
+            <w:r>
+              <w:rPr>
+                <w:rFonts w:ascii="Times New Roman" w:hAnsi="Times New Roman" w:cs="Times New Roman"/>
+                <w:sz w:val="24"/>
+                <w:szCs w:val="24"/>
+              </w:rPr>
+              <w:t>You</w:t>
+            </w:r>
+            <w:proofErr w:type="spellEnd"/>
+            <w:r>
+              <w:rPr>
+                <w:rFonts w:ascii="Times New Roman" w:hAnsi="Times New Roman" w:cs="Times New Roman"/>
+                <w:sz w:val="24"/>
+                <w:szCs w:val="24"/>
+              </w:rPr>
+              <w:t xml:space="preserve"> </w:t>
+            </w:r>
+            <w:proofErr w:type="spellStart"/>
+            <w:r>
+              <w:rPr>
+                <w:rFonts w:ascii="Times New Roman" w:hAnsi="Times New Roman" w:cs="Times New Roman"/>
+                <w:sz w:val="24"/>
+                <w:szCs w:val="24"/>
+              </w:rPr>
+              <w:t>Get</w:t>
+            </w:r>
+            <w:proofErr w:type="spellEnd"/>
+            <w:r>
+              <w:rPr>
+                <w:rFonts w:ascii="Times New Roman" w:hAnsi="Times New Roman" w:cs="Times New Roman"/>
+                <w:sz w:val="24"/>
+                <w:szCs w:val="24"/>
+              </w:rPr>
+              <w:t>). В режиме WYSIWYG элементы HTML страницы при редактировании представляются в том же виде, что и при просмотре</w:t>
+            </w:r>
+          </w:p>
+        </w:tc>
+      </w:tr>
+      <w:tr>
+        <w:trPr>
+          <w:trHeight w:val="387"/>
+        </w:trPr>
+        <w:tc>
+          <w:tcPr>
+            <w:tcW w:w="0" w:type="auto"/>
+            <w:tcBorders>
+              <w:top w:val="outset" w:sz="6" w:space="0" w:color="auto"/>
+              <w:left w:val="outset" w:sz="6" w:space="0" w:color="auto"/>
+              <w:bottom w:val="outset" w:sz="6" w:space="0" w:color="auto"/>
+              <w:right w:val="outset" w:sz="6" w:space="0" w:color="auto"/>
+            </w:tcBorders>
+            <w:shd w:val="clear" w:color="auto" w:fill="FFFFFF"/>
+            <w:hideMark/>
+          </w:tcPr>
+          <w:p>
+            <w:pPr>
+              <w:rPr>
+                <w:rFonts w:ascii="Times New Roman" w:hAnsi="Times New Roman" w:cs="Times New Roman"/>
+                <w:sz w:val="24"/>
+                <w:szCs w:val="24"/>
+              </w:rPr>
+            </w:pPr>
+            <w:r>
+              <w:rPr>
+                <w:rFonts w:ascii="Times New Roman" w:hAnsi="Times New Roman" w:cs="Times New Roman"/>
+                <w:sz w:val="24"/>
+                <w:szCs w:val="24"/>
+              </w:rPr>
+              <w:lastRenderedPageBreak/>
+              <w:t>Роль</w:t>
+            </w:r>
+          </w:p>
+        </w:tc>
+        <w:tc>
+          <w:tcPr>
+            <w:tcW w:w="0" w:type="auto"/>
+            <w:tcBorders>
+              <w:top w:val="outset" w:sz="6" w:space="0" w:color="auto"/>
+              <w:left w:val="outset" w:sz="6" w:space="0" w:color="auto"/>
+              <w:bottom w:val="outset" w:sz="6" w:space="0" w:color="auto"/>
+              <w:right w:val="outset" w:sz="6" w:space="0" w:color="auto"/>
+            </w:tcBorders>
+            <w:shd w:val="clear" w:color="auto" w:fill="FFFFFF"/>
+            <w:hideMark/>
+          </w:tcPr>
+          <w:p>
+            <w:pPr>
+              <w:rPr>
+                <w:rFonts w:ascii="Times New Roman" w:hAnsi="Times New Roman" w:cs="Times New Roman"/>
+                <w:sz w:val="24"/>
+                <w:szCs w:val="24"/>
+              </w:rPr>
+            </w:pPr>
+            <w:r>
+              <w:rPr>
+                <w:rFonts w:ascii="Times New Roman" w:hAnsi="Times New Roman" w:cs="Times New Roman"/>
+                <w:sz w:val="24"/>
+                <w:szCs w:val="24"/>
+              </w:rPr>
+              <w:t>Класс пользователей системы, обладающих определенным набором прав доступа</w:t>
+            </w:r>
+          </w:p>
+        </w:tc>
+      </w:tr>
+      <w:tr>
+        <w:trPr>
+          <w:trHeight w:val="387"/>
+        </w:trPr>
+        <w:tc>
+          <w:tcPr>
+            <w:tcW w:w="0" w:type="auto"/>
+            <w:tcBorders>
+              <w:top w:val="outset" w:sz="6" w:space="0" w:color="auto"/>
+              <w:left w:val="outset" w:sz="6" w:space="0" w:color="auto"/>
+              <w:bottom w:val="outset" w:sz="6" w:space="0" w:color="auto"/>
+              <w:right w:val="outset" w:sz="6" w:space="0" w:color="auto"/>
+            </w:tcBorders>
+            <w:shd w:val="clear" w:color="auto" w:fill="FFFFFF"/>
+            <w:hideMark/>
+          </w:tcPr>
+          <w:p>
+            <w:pPr>
+              <w:rPr>
+                <w:rFonts w:ascii="Times New Roman" w:hAnsi="Times New Roman" w:cs="Times New Roman"/>
+                <w:sz w:val="24"/>
+                <w:szCs w:val="24"/>
+              </w:rPr>
+            </w:pPr>
+            <w:r>
+              <w:rPr>
+                <w:rFonts w:ascii="Times New Roman" w:hAnsi="Times New Roman" w:cs="Times New Roman"/>
+                <w:sz w:val="24"/>
+                <w:szCs w:val="24"/>
+              </w:rPr>
+              <w:t>Гость</w:t>
+            </w:r>
+          </w:p>
+        </w:tc>
+        <w:tc>
+          <w:tcPr>
+            <w:tcW w:w="0" w:type="auto"/>
+            <w:tcBorders>
+              <w:top w:val="outset" w:sz="6" w:space="0" w:color="auto"/>
+              <w:left w:val="outset" w:sz="6" w:space="0" w:color="auto"/>
+              <w:bottom w:val="outset" w:sz="6" w:space="0" w:color="auto"/>
+              <w:right w:val="outset" w:sz="6" w:space="0" w:color="auto"/>
+            </w:tcBorders>
+            <w:shd w:val="clear" w:color="auto" w:fill="FFFFFF"/>
+            <w:hideMark/>
+          </w:tcPr>
+          <w:p>
+            <w:pPr>
+              <w:rPr>
+                <w:rFonts w:ascii="Times New Roman" w:hAnsi="Times New Roman" w:cs="Times New Roman"/>
+                <w:sz w:val="24"/>
+                <w:szCs w:val="24"/>
+              </w:rPr>
+            </w:pPr>
+            <w:r>
+              <w:rPr>
+                <w:rFonts w:ascii="Times New Roman" w:hAnsi="Times New Roman" w:cs="Times New Roman"/>
+                <w:color w:val="000000" w:themeColor="text1"/>
+                <w:sz w:val="24"/>
+                <w:szCs w:val="24"/>
+              </w:rPr>
+              <w:t>неавторизованный на портале человек, пользующийся ограниченным функционалом сайта и не имеющий доступа к функционалу покупки авиабилетов</w:t>
+            </w:r>
+          </w:p>
+        </w:tc>
+      </w:tr>
+      <w:tr>
+        <w:trPr>
+          <w:trHeight w:val="387"/>
+        </w:trPr>
+        <w:tc>
+          <w:tcPr>
+            <w:tcW w:w="0" w:type="auto"/>
+            <w:tcBorders>
+              <w:top w:val="outset" w:sz="6" w:space="0" w:color="auto"/>
+              <w:left w:val="outset" w:sz="6" w:space="0" w:color="auto"/>
+              <w:bottom w:val="outset" w:sz="6" w:space="0" w:color="auto"/>
+              <w:right w:val="outset" w:sz="6" w:space="0" w:color="auto"/>
+            </w:tcBorders>
+            <w:shd w:val="clear" w:color="auto" w:fill="FFFFFF"/>
+            <w:hideMark/>
+          </w:tcPr>
+          <w:p>
+            <w:pPr>
+              <w:rPr>
+                <w:rFonts w:ascii="Times New Roman" w:hAnsi="Times New Roman" w:cs="Times New Roman"/>
+                <w:sz w:val="24"/>
+                <w:szCs w:val="24"/>
+              </w:rPr>
+            </w:pPr>
+            <w:r>
+              <w:rPr>
+                <w:rFonts w:ascii="Times New Roman" w:hAnsi="Times New Roman" w:cs="Times New Roman"/>
+                <w:sz w:val="24"/>
+                <w:szCs w:val="24"/>
+              </w:rPr>
+              <w:t>Пользователь</w:t>
+            </w:r>
+          </w:p>
+        </w:tc>
+        <w:tc>
+          <w:tcPr>
+            <w:tcW w:w="0" w:type="auto"/>
+            <w:tcBorders>
+              <w:top w:val="outset" w:sz="6" w:space="0" w:color="auto"/>
+              <w:left w:val="outset" w:sz="6" w:space="0" w:color="auto"/>
+              <w:bottom w:val="outset" w:sz="6" w:space="0" w:color="auto"/>
+              <w:right w:val="outset" w:sz="6" w:space="0" w:color="auto"/>
+            </w:tcBorders>
+            <w:shd w:val="clear" w:color="auto" w:fill="FFFFFF"/>
+            <w:hideMark/>
+          </w:tcPr>
+          <w:p>
+            <w:pPr>
+              <w:rPr>
+                <w:rFonts w:ascii="Times New Roman" w:eastAsiaTheme="minorEastAsia" w:hAnsi="Times New Roman" w:cs="Times New Roman"/>
+                <w:color w:val="000000" w:themeColor="text1"/>
+                <w:sz w:val="24"/>
+                <w:szCs w:val="24"/>
+              </w:rPr>
+            </w:pPr>
+            <w:r>
+              <w:rPr>
+                <w:rFonts w:ascii="Times New Roman" w:eastAsia="Times New Roman" w:hAnsi="Times New Roman" w:cs="Times New Roman"/>
+                <w:color w:val="000000" w:themeColor="text1"/>
+                <w:sz w:val="24"/>
+                <w:szCs w:val="24"/>
+              </w:rPr>
+              <w:t xml:space="preserve">авторизованный на портале человек, пользующийся функционалом сайта. </w:t>
+            </w:r>
+          </w:p>
+        </w:tc>
+      </w:tr>
+      <w:tr>
+        <w:trPr>
+          <w:trHeight w:val="387"/>
+        </w:trPr>
+        <w:tc>
+          <w:tcPr>
+            <w:tcW w:w="0" w:type="auto"/>
+            <w:tcBorders>
+              <w:top w:val="outset" w:sz="6" w:space="0" w:color="auto"/>
+              <w:left w:val="outset" w:sz="6" w:space="0" w:color="auto"/>
+              <w:bottom w:val="outset" w:sz="6" w:space="0" w:color="auto"/>
+              <w:right w:val="outset" w:sz="6" w:space="0" w:color="auto"/>
+            </w:tcBorders>
+            <w:shd w:val="clear" w:color="auto" w:fill="FFFFFF"/>
+            <w:hideMark/>
+          </w:tcPr>
+          <w:p>
+            <w:pPr>
+              <w:rPr>
+                <w:rFonts w:ascii="Times New Roman" w:hAnsi="Times New Roman" w:cs="Times New Roman"/>
+                <w:sz w:val="24"/>
+                <w:szCs w:val="24"/>
+              </w:rPr>
+            </w:pPr>
+            <w:r>
+              <w:rPr>
+                <w:rFonts w:ascii="Times New Roman" w:hAnsi="Times New Roman" w:cs="Times New Roman"/>
+                <w:sz w:val="24"/>
+                <w:szCs w:val="24"/>
+              </w:rPr>
+              <w:t>БД</w:t>
+            </w:r>
+          </w:p>
+        </w:tc>
+        <w:tc>
+          <w:tcPr>
+            <w:tcW w:w="0" w:type="auto"/>
+            <w:tcBorders>
+              <w:top w:val="outset" w:sz="6" w:space="0" w:color="auto"/>
+              <w:left w:val="outset" w:sz="6" w:space="0" w:color="auto"/>
+              <w:bottom w:val="outset" w:sz="6" w:space="0" w:color="auto"/>
+              <w:right w:val="outset" w:sz="6" w:space="0" w:color="auto"/>
+            </w:tcBorders>
+            <w:shd w:val="clear" w:color="auto" w:fill="FFFFFF"/>
+            <w:hideMark/>
+          </w:tcPr>
+          <w:p>
+            <w:pPr>
+              <w:rPr>
+                <w:rFonts w:ascii="Times New Roman" w:hAnsi="Times New Roman" w:cs="Times New Roman"/>
+                <w:sz w:val="24"/>
+                <w:szCs w:val="24"/>
+              </w:rPr>
+            </w:pPr>
+            <w:r>
+              <w:rPr>
+                <w:rFonts w:ascii="Times New Roman" w:hAnsi="Times New Roman" w:cs="Times New Roman"/>
+                <w:sz w:val="24"/>
+                <w:szCs w:val="24"/>
+              </w:rPr>
+              <w:t>База данных</w:t>
+            </w:r>
+          </w:p>
+        </w:tc>
+      </w:tr>
+      <w:tr>
+        <w:trPr>
+          <w:trHeight w:val="387"/>
+        </w:trPr>
+        <w:tc>
+          <w:tcPr>
+            <w:tcW w:w="0" w:type="auto"/>
+            <w:tcBorders>
+              <w:top w:val="outset" w:sz="6" w:space="0" w:color="auto"/>
+              <w:left w:val="outset" w:sz="6" w:space="0" w:color="auto"/>
+              <w:bottom w:val="outset" w:sz="6" w:space="0" w:color="auto"/>
+              <w:right w:val="outset" w:sz="6" w:space="0" w:color="auto"/>
+            </w:tcBorders>
+            <w:shd w:val="clear" w:color="auto" w:fill="FFFFFF"/>
+            <w:hideMark/>
+          </w:tcPr>
+          <w:p>
+            <w:pPr>
+              <w:rPr>
+                <w:rFonts w:ascii="Times New Roman" w:hAnsi="Times New Roman" w:cs="Times New Roman"/>
+                <w:sz w:val="24"/>
+                <w:szCs w:val="24"/>
+              </w:rPr>
+            </w:pPr>
+            <w:r>
+              <w:rPr>
+                <w:rFonts w:ascii="Times New Roman" w:hAnsi="Times New Roman" w:cs="Times New Roman"/>
+                <w:sz w:val="24"/>
+                <w:szCs w:val="24"/>
+              </w:rPr>
+              <w:t>Избранное</w:t>
+            </w:r>
+          </w:p>
+        </w:tc>
+        <w:tc>
+          <w:tcPr>
+            <w:tcW w:w="0" w:type="auto"/>
+            <w:tcBorders>
+              <w:top w:val="outset" w:sz="6" w:space="0" w:color="auto"/>
+              <w:left w:val="outset" w:sz="6" w:space="0" w:color="auto"/>
+              <w:bottom w:val="outset" w:sz="6" w:space="0" w:color="auto"/>
+              <w:right w:val="outset" w:sz="6" w:space="0" w:color="auto"/>
+            </w:tcBorders>
+            <w:shd w:val="clear" w:color="auto" w:fill="FFFFFF"/>
+            <w:hideMark/>
+          </w:tcPr>
+          <w:p>
+            <w:pPr>
+              <w:rPr>
+                <w:rFonts w:ascii="Times New Roman" w:eastAsiaTheme="minorEastAsia" w:hAnsi="Times New Roman" w:cs="Times New Roman"/>
+                <w:color w:val="000000" w:themeColor="text1"/>
+                <w:sz w:val="24"/>
+                <w:szCs w:val="24"/>
+              </w:rPr>
+            </w:pPr>
+            <w:r>
+              <w:rPr>
+                <w:rFonts w:ascii="Times New Roman" w:eastAsia="Times New Roman" w:hAnsi="Times New Roman" w:cs="Times New Roman"/>
+                <w:color w:val="000000" w:themeColor="text1"/>
+                <w:sz w:val="24"/>
+                <w:szCs w:val="24"/>
+              </w:rPr>
+              <w:t>Список добавленных пользователем данных на основе его субъективного мнения</w:t>
+            </w:r>
+          </w:p>
+        </w:tc>
+      </w:tr>
+      <w:tr>
+        <w:trPr>
+          <w:trHeight w:val="387"/>
+        </w:trPr>
+        <w:tc>
+          <w:tcPr>
+            <w:tcW w:w="0" w:type="auto"/>
+            <w:tcBorders>
+              <w:top w:val="outset" w:sz="6" w:space="0" w:color="auto"/>
+              <w:left w:val="outset" w:sz="6" w:space="0" w:color="auto"/>
+              <w:bottom w:val="outset" w:sz="6" w:space="0" w:color="auto"/>
+              <w:right w:val="outset" w:sz="6" w:space="0" w:color="auto"/>
+            </w:tcBorders>
+            <w:shd w:val="clear" w:color="auto" w:fill="FFFFFF"/>
+            <w:hideMark/>
+          </w:tcPr>
+          <w:p>
+            <w:pPr>
+              <w:rPr>
+                <w:rFonts w:ascii="Times New Roman" w:hAnsi="Times New Roman" w:cs="Times New Roman"/>
+                <w:sz w:val="24"/>
+                <w:szCs w:val="24"/>
+              </w:rPr>
+            </w:pPr>
+            <w:r>
+              <w:rPr>
+                <w:rFonts w:ascii="Times New Roman" w:eastAsia="Times New Roman" w:hAnsi="Times New Roman" w:cs="Times New Roman"/>
+                <w:sz w:val="24"/>
+                <w:szCs w:val="24"/>
+              </w:rPr>
+              <w:t xml:space="preserve">Элемент </w:t>
+            </w:r>
+          </w:p>
+        </w:tc>
+        <w:tc>
+          <w:tcPr>
+            <w:tcW w:w="0" w:type="auto"/>
+            <w:tcBorders>
+              <w:top w:val="outset" w:sz="6" w:space="0" w:color="auto"/>
+              <w:left w:val="outset" w:sz="6" w:space="0" w:color="auto"/>
+              <w:bottom w:val="outset" w:sz="6" w:space="0" w:color="auto"/>
+              <w:right w:val="outset" w:sz="6" w:space="0" w:color="auto"/>
+            </w:tcBorders>
+            <w:shd w:val="clear" w:color="auto" w:fill="FFFFFF"/>
+            <w:hideMark/>
+          </w:tcPr>
+          <w:p>
+            <w:pPr>
+              <w:rPr>
+                <w:rFonts w:ascii="Times New Roman" w:hAnsi="Times New Roman" w:cs="Times New Roman"/>
+                <w:sz w:val="24"/>
+                <w:szCs w:val="24"/>
+              </w:rPr>
+            </w:pPr>
+            <w:r>
+              <w:rPr>
+                <w:rFonts w:ascii="Times New Roman" w:eastAsia="Times New Roman" w:hAnsi="Times New Roman" w:cs="Times New Roman"/>
+                <w:sz w:val="24"/>
+                <w:szCs w:val="24"/>
+              </w:rPr>
+              <w:t>Элемент интерфейса — примитив графического интерфейса пользователя, имеющий стандартный внешний вид и выполняющий стандартные действия.</w:t>
+            </w:r>
+          </w:p>
+        </w:tc>
+      </w:tr>
+      <w:tr>
+        <w:trPr>
+          <w:trHeight w:val="387"/>
+        </w:trPr>
+        <w:tc>
+          <w:tcPr>
+            <w:tcW w:w="0" w:type="auto"/>
+            <w:tcBorders>
+              <w:top w:val="outset" w:sz="6" w:space="0" w:color="auto"/>
+              <w:left w:val="outset" w:sz="6" w:space="0" w:color="auto"/>
+              <w:bottom w:val="outset" w:sz="6" w:space="0" w:color="auto"/>
+              <w:right w:val="outset" w:sz="6" w:space="0" w:color="auto"/>
+            </w:tcBorders>
+            <w:shd w:val="clear" w:color="auto" w:fill="FFFFFF"/>
+          </w:tcPr>
+          <w:p>
+            <w:pPr>
+              <w:rPr>
+                <w:rFonts w:ascii="Times New Roman" w:hAnsi="Times New Roman" w:cs="Times New Roman"/>
+                <w:sz w:val="24"/>
+                <w:szCs w:val="24"/>
+              </w:rPr>
+            </w:pPr>
+          </w:p>
+        </w:tc>
+        <w:tc>
+          <w:tcPr>
+            <w:tcW w:w="0" w:type="auto"/>
+            <w:tcBorders>
+              <w:top w:val="outset" w:sz="6" w:space="0" w:color="auto"/>
+              <w:left w:val="outset" w:sz="6" w:space="0" w:color="auto"/>
+              <w:bottom w:val="outset" w:sz="6" w:space="0" w:color="auto"/>
+              <w:right w:val="outset" w:sz="6" w:space="0" w:color="auto"/>
+            </w:tcBorders>
+            <w:shd w:val="clear" w:color="auto" w:fill="FFFFFF"/>
+          </w:tcPr>
+          <w:p>
+            <w:pPr>
+              <w:rPr>
+                <w:rFonts w:ascii="Times New Roman" w:hAnsi="Times New Roman" w:cs="Times New Roman"/>
+                <w:sz w:val="24"/>
+                <w:szCs w:val="24"/>
+              </w:rPr>
+            </w:pPr>
+          </w:p>
+        </w:tc>
+      </w:tr>
+      <w:tr>
+        <w:trPr>
+          <w:trHeight w:val="387"/>
+        </w:trPr>
+        <w:tc>
+          <w:tcPr>
+            <w:tcW w:w="0" w:type="auto"/>
+            <w:tcBorders>
+              <w:top w:val="outset" w:sz="6" w:space="0" w:color="auto"/>
+              <w:left w:val="outset" w:sz="6" w:space="0" w:color="auto"/>
+              <w:bottom w:val="outset" w:sz="6" w:space="0" w:color="auto"/>
+              <w:right w:val="outset" w:sz="6" w:space="0" w:color="auto"/>
+            </w:tcBorders>
+            <w:shd w:val="clear" w:color="auto" w:fill="FFFFFF"/>
+          </w:tcPr>
+          <w:p>
+            <w:pPr>
+              <w:rPr>
+                <w:rFonts w:ascii="Times New Roman" w:hAnsi="Times New Roman" w:cs="Times New Roman"/>
+                <w:sz w:val="24"/>
+                <w:szCs w:val="24"/>
+              </w:rPr>
+            </w:pPr>
+          </w:p>
+        </w:tc>
+        <w:tc>
+          <w:tcPr>
+            <w:tcW w:w="0" w:type="auto"/>
+            <w:tcBorders>
+              <w:top w:val="outset" w:sz="6" w:space="0" w:color="auto"/>
+              <w:left w:val="outset" w:sz="6" w:space="0" w:color="auto"/>
+              <w:bottom w:val="outset" w:sz="6" w:space="0" w:color="auto"/>
+              <w:right w:val="outset" w:sz="6" w:space="0" w:color="auto"/>
+            </w:tcBorders>
+            <w:shd w:val="clear" w:color="auto" w:fill="FFFFFF"/>
+          </w:tcPr>
+          <w:p>
+            <w:pPr>
+              <w:rPr>
+                <w:rFonts w:ascii="Times New Roman" w:hAnsi="Times New Roman" w:cs="Times New Roman"/>
+                <w:sz w:val="24"/>
+                <w:szCs w:val="24"/>
+              </w:rPr>
+            </w:pPr>
+          </w:p>
+        </w:tc>
+      </w:tr>
+      <w:tr>
+        <w:trPr>
+          <w:trHeight w:val="387"/>
+        </w:trPr>
+        <w:tc>
+          <w:tcPr>
+            <w:tcW w:w="0" w:type="auto"/>
+            <w:tcBorders>
+              <w:top w:val="outset" w:sz="6" w:space="0" w:color="auto"/>
+              <w:left w:val="outset" w:sz="6" w:space="0" w:color="auto"/>
+              <w:bottom w:val="outset" w:sz="6" w:space="0" w:color="auto"/>
+              <w:right w:val="outset" w:sz="6" w:space="0" w:color="auto"/>
+            </w:tcBorders>
+            <w:shd w:val="clear" w:color="auto" w:fill="FFFFFF"/>
+          </w:tcPr>
+          <w:p>
+            <w:pPr>
+              <w:rPr>
+                <w:rFonts w:ascii="Times New Roman" w:hAnsi="Times New Roman" w:cs="Times New Roman"/>
+                <w:sz w:val="24"/>
+                <w:szCs w:val="24"/>
+              </w:rPr>
+            </w:pPr>
+          </w:p>
+        </w:tc>
+        <w:tc>
+          <w:tcPr>
+            <w:tcW w:w="0" w:type="auto"/>
+            <w:tcBorders>
+              <w:top w:val="outset" w:sz="6" w:space="0" w:color="auto"/>
+              <w:left w:val="outset" w:sz="6" w:space="0" w:color="auto"/>
+              <w:bottom w:val="outset" w:sz="6" w:space="0" w:color="auto"/>
+              <w:right w:val="outset" w:sz="6" w:space="0" w:color="auto"/>
+            </w:tcBorders>
+            <w:shd w:val="clear" w:color="auto" w:fill="FFFFFF"/>
+          </w:tcPr>
+          <w:p>
+            <w:pPr>
+              <w:rPr>
+                <w:rFonts w:ascii="Times New Roman" w:hAnsi="Times New Roman" w:cs="Times New Roman"/>
+                <w:sz w:val="24"/>
+                <w:szCs w:val="24"/>
+              </w:rPr>
+            </w:pPr>
+          </w:p>
+        </w:tc>
+      </w:tr>
+      <w:tr>
+        <w:trPr>
+          <w:trHeight w:val="387"/>
+        </w:trPr>
+        <w:tc>
+          <w:tcPr>
+            <w:tcW w:w="0" w:type="auto"/>
+            <w:tcBorders>
+              <w:top w:val="outset" w:sz="6" w:space="0" w:color="auto"/>
+              <w:left w:val="outset" w:sz="6" w:space="0" w:color="auto"/>
+              <w:bottom w:val="outset" w:sz="6" w:space="0" w:color="auto"/>
+              <w:right w:val="outset" w:sz="6" w:space="0" w:color="auto"/>
+            </w:tcBorders>
+            <w:shd w:val="clear" w:color="auto" w:fill="FFFFFF"/>
+          </w:tcPr>
+          <w:p>
+            <w:pPr>
+              <w:rPr>
+                <w:rFonts w:ascii="Times New Roman" w:hAnsi="Times New Roman" w:cs="Times New Roman"/>
+                <w:sz w:val="24"/>
+                <w:szCs w:val="24"/>
+              </w:rPr>
+            </w:pPr>
+          </w:p>
+        </w:tc>
+        <w:tc>
+          <w:tcPr>
+            <w:tcW w:w="0" w:type="auto"/>
+            <w:tcBorders>
+              <w:top w:val="outset" w:sz="6" w:space="0" w:color="auto"/>
+              <w:left w:val="outset" w:sz="6" w:space="0" w:color="auto"/>
+              <w:bottom w:val="outset" w:sz="6" w:space="0" w:color="auto"/>
+              <w:right w:val="outset" w:sz="6" w:space="0" w:color="auto"/>
+            </w:tcBorders>
+            <w:shd w:val="clear" w:color="auto" w:fill="FFFFFF"/>
+          </w:tcPr>
+          <w:p>
+            <w:pPr>
+              <w:rPr>
+                <w:rFonts w:ascii="Times New Roman" w:hAnsi="Times New Roman" w:cs="Times New Roman"/>
+                <w:sz w:val="24"/>
+                <w:szCs w:val="24"/>
+              </w:rPr>
+            </w:pPr>
+          </w:p>
+        </w:tc>
+      </w:tr>
+      <w:tr>
+        <w:trPr>
+          <w:trHeight w:val="387"/>
+        </w:trPr>
+        <w:tc>
+          <w:tcPr>
+            <w:tcW w:w="0" w:type="auto"/>
+            <w:tcBorders>
+              <w:top w:val="outset" w:sz="6" w:space="0" w:color="auto"/>
+              <w:left w:val="outset" w:sz="6" w:space="0" w:color="auto"/>
+              <w:bottom w:val="outset" w:sz="6" w:space="0" w:color="auto"/>
+              <w:right w:val="outset" w:sz="6" w:space="0" w:color="auto"/>
+            </w:tcBorders>
+            <w:shd w:val="clear" w:color="auto" w:fill="FFFFFF"/>
+          </w:tcPr>
+          <w:p>
+            <w:pPr>
+              <w:rPr>
+                <w:rFonts w:ascii="Times New Roman" w:hAnsi="Times New Roman" w:cs="Times New Roman"/>
+                <w:sz w:val="24"/>
+                <w:szCs w:val="24"/>
+              </w:rPr>
+            </w:pPr>
+          </w:p>
+        </w:tc>
+        <w:tc>
+          <w:tcPr>
+            <w:tcW w:w="0" w:type="auto"/>
+            <w:tcBorders>
+              <w:top w:val="outset" w:sz="6" w:space="0" w:color="auto"/>
+              <w:left w:val="outset" w:sz="6" w:space="0" w:color="auto"/>
+              <w:bottom w:val="outset" w:sz="6" w:space="0" w:color="auto"/>
+              <w:right w:val="outset" w:sz="6" w:space="0" w:color="auto"/>
+            </w:tcBorders>
+            <w:shd w:val="clear" w:color="auto" w:fill="FFFFFF"/>
+          </w:tcPr>
+          <w:p>
+            <w:pPr>
+              <w:rPr>
+                <w:rFonts w:ascii="Times New Roman" w:hAnsi="Times New Roman" w:cs="Times New Roman"/>
+                <w:sz w:val="24"/>
+                <w:szCs w:val="24"/>
+              </w:rPr>
+            </w:pPr>
+          </w:p>
+        </w:tc>
+      </w:tr>
+      <w:tr>
+        <w:trPr>
+          <w:trHeight w:val="387"/>
+        </w:trPr>
+        <w:tc>
+          <w:tcPr>
+            <w:tcW w:w="0" w:type="auto"/>
+            <w:tcBorders>
+              <w:top w:val="outset" w:sz="6" w:space="0" w:color="auto"/>
+              <w:left w:val="outset" w:sz="6" w:space="0" w:color="auto"/>
+              <w:bottom w:val="outset" w:sz="6" w:space="0" w:color="auto"/>
+              <w:right w:val="outset" w:sz="6" w:space="0" w:color="auto"/>
+            </w:tcBorders>
+            <w:shd w:val="clear" w:color="auto" w:fill="FFFFFF"/>
+          </w:tcPr>
+          <w:p>
+            <w:pPr>
+              <w:rPr>
+                <w:rFonts w:ascii="Times New Roman" w:hAnsi="Times New Roman" w:cs="Times New Roman"/>
+                <w:sz w:val="24"/>
+                <w:szCs w:val="24"/>
+              </w:rPr>
+            </w:pPr>
+          </w:p>
+        </w:tc>
+        <w:tc>
+          <w:tcPr>
+            <w:tcW w:w="0" w:type="auto"/>
+            <w:tcBorders>
+              <w:top w:val="outset" w:sz="6" w:space="0" w:color="auto"/>
+              <w:left w:val="outset" w:sz="6" w:space="0" w:color="auto"/>
+              <w:bottom w:val="outset" w:sz="6" w:space="0" w:color="auto"/>
+              <w:right w:val="outset" w:sz="6" w:space="0" w:color="auto"/>
+            </w:tcBorders>
+            <w:shd w:val="clear" w:color="auto" w:fill="FFFFFF"/>
+          </w:tcPr>
+          <w:p>
+            <w:pPr>
+              <w:rPr>
+                <w:rFonts w:ascii="Times New Roman" w:hAnsi="Times New Roman" w:cs="Times New Roman"/>
+                <w:sz w:val="24"/>
+                <w:szCs w:val="24"/>
+              </w:rPr>
+            </w:pPr>
+          </w:p>
+        </w:tc>
+      </w:tr>
+      <w:tr>
+        <w:trPr>
+          <w:trHeight w:val="387"/>
+        </w:trPr>
+        <w:tc>
+          <w:tcPr>
+            <w:tcW w:w="0" w:type="auto"/>
+            <w:tcBorders>
+              <w:top w:val="outset" w:sz="6" w:space="0" w:color="auto"/>
+              <w:left w:val="outset" w:sz="6" w:space="0" w:color="auto"/>
+              <w:bottom w:val="outset" w:sz="6" w:space="0" w:color="auto"/>
+              <w:right w:val="outset" w:sz="6" w:space="0" w:color="auto"/>
+            </w:tcBorders>
+            <w:shd w:val="clear" w:color="auto" w:fill="FFFFFF"/>
+          </w:tcPr>
+          <w:p>
+            <w:pPr>
+              <w:rPr>
+                <w:rFonts w:ascii="Times New Roman" w:hAnsi="Times New Roman" w:cs="Times New Roman"/>
+                <w:sz w:val="24"/>
+                <w:szCs w:val="24"/>
+              </w:rPr>
+            </w:pPr>
+          </w:p>
+        </w:tc>
+        <w:tc>
+          <w:tcPr>
+            <w:tcW w:w="0" w:type="auto"/>
+            <w:tcBorders>
+              <w:top w:val="outset" w:sz="6" w:space="0" w:color="auto"/>
+              <w:left w:val="outset" w:sz="6" w:space="0" w:color="auto"/>
+              <w:bottom w:val="outset" w:sz="6" w:space="0" w:color="auto"/>
+              <w:right w:val="outset" w:sz="6" w:space="0" w:color="auto"/>
+            </w:tcBorders>
+            <w:shd w:val="clear" w:color="auto" w:fill="FFFFFF"/>
+          </w:tcPr>
+          <w:p>
+            <w:pPr>
+              <w:rPr>
+                <w:rFonts w:ascii="Times New Roman" w:hAnsi="Times New Roman" w:cs="Times New Roman"/>
+                <w:sz w:val="24"/>
+                <w:szCs w:val="24"/>
+              </w:rPr>
+            </w:pPr>
+          </w:p>
+        </w:tc>
+      </w:tr>
+      <w:tr>
+        <w:trPr>
+          <w:trHeight w:val="387"/>
+        </w:trPr>
+        <w:tc>
+          <w:tcPr>
+            <w:tcW w:w="0" w:type="auto"/>
+            <w:tcBorders>
+              <w:top w:val="outset" w:sz="6" w:space="0" w:color="auto"/>
+              <w:left w:val="outset" w:sz="6" w:space="0" w:color="auto"/>
+              <w:bottom w:val="outset" w:sz="6" w:space="0" w:color="auto"/>
+              <w:right w:val="outset" w:sz="6" w:space="0" w:color="auto"/>
+            </w:tcBorders>
+            <w:shd w:val="clear" w:color="auto" w:fill="FFFFFF"/>
+          </w:tcPr>
+          <w:p>
+            <w:pPr>
+              <w:rPr>
+                <w:rFonts w:ascii="Times New Roman" w:hAnsi="Times New Roman" w:cs="Times New Roman"/>
+                <w:sz w:val="24"/>
+                <w:szCs w:val="24"/>
+              </w:rPr>
+            </w:pPr>
+          </w:p>
+        </w:tc>
+        <w:tc>
+          <w:tcPr>
+            <w:tcW w:w="0" w:type="auto"/>
+            <w:tcBorders>
+              <w:top w:val="outset" w:sz="6" w:space="0" w:color="auto"/>
+              <w:left w:val="outset" w:sz="6" w:space="0" w:color="auto"/>
+              <w:bottom w:val="outset" w:sz="6" w:space="0" w:color="auto"/>
+              <w:right w:val="outset" w:sz="6" w:space="0" w:color="auto"/>
+            </w:tcBorders>
+            <w:shd w:val="clear" w:color="auto" w:fill="FFFFFF"/>
+          </w:tcPr>
+          <w:p>
+            <w:pPr>
+              <w:rPr>
+                <w:rFonts w:ascii="Times New Roman" w:hAnsi="Times New Roman" w:cs="Times New Roman"/>
+                <w:sz w:val="24"/>
+                <w:szCs w:val="24"/>
+              </w:rPr>
+            </w:pPr>
+          </w:p>
+        </w:tc>
+      </w:tr>
+      <w:tr>
+        <w:trPr>
+          <w:trHeight w:val="387"/>
+        </w:trPr>
+        <w:tc>
+          <w:tcPr>
+            <w:tcW w:w="0" w:type="auto"/>
+            <w:tcBorders>
+              <w:top w:val="outset" w:sz="6" w:space="0" w:color="auto"/>
+              <w:left w:val="outset" w:sz="6" w:space="0" w:color="auto"/>
+              <w:bottom w:val="outset" w:sz="6" w:space="0" w:color="auto"/>
+              <w:right w:val="outset" w:sz="6" w:space="0" w:color="auto"/>
+            </w:tcBorders>
+            <w:shd w:val="clear" w:color="auto" w:fill="FFFFFF"/>
+          </w:tcPr>
+          <w:p>
+            <w:pPr>
+              <w:rPr>
+                <w:rFonts w:ascii="Times New Roman" w:hAnsi="Times New Roman" w:cs="Times New Roman"/>
+                <w:sz w:val="24"/>
+                <w:szCs w:val="24"/>
+              </w:rPr>
+            </w:pPr>
+          </w:p>
+        </w:tc>
+        <w:tc>
+          <w:tcPr>
+            <w:tcW w:w="0" w:type="auto"/>
+            <w:tcBorders>
+              <w:top w:val="outset" w:sz="6" w:space="0" w:color="auto"/>
+              <w:left w:val="outset" w:sz="6" w:space="0" w:color="auto"/>
+              <w:bottom w:val="outset" w:sz="6" w:space="0" w:color="auto"/>
+              <w:right w:val="outset" w:sz="6" w:space="0" w:color="auto"/>
+            </w:tcBorders>
+            <w:shd w:val="clear" w:color="auto" w:fill="FFFFFF"/>
+          </w:tcPr>
+          <w:p>
+            <w:pPr>
+              <w:rPr>
+                <w:rFonts w:ascii="Times New Roman" w:hAnsi="Times New Roman" w:cs="Times New Roman"/>
+                <w:sz w:val="24"/>
+                <w:szCs w:val="24"/>
+              </w:rPr>
+            </w:pPr>
+          </w:p>
+        </w:tc>
+      </w:tr>
+      <w:tr>
+        <w:trPr>
+          <w:trHeight w:val="387"/>
+        </w:trPr>
+        <w:tc>
+          <w:tcPr>
+            <w:tcW w:w="0" w:type="auto"/>
+            <w:tcBorders>
+              <w:top w:val="outset" w:sz="6" w:space="0" w:color="auto"/>
+              <w:left w:val="outset" w:sz="6" w:space="0" w:color="auto"/>
+              <w:bottom w:val="outset" w:sz="6" w:space="0" w:color="auto"/>
+              <w:right w:val="outset" w:sz="6" w:space="0" w:color="auto"/>
+            </w:tcBorders>
+            <w:shd w:val="clear" w:color="auto" w:fill="FFFFFF"/>
+          </w:tcPr>
+          <w:p>
+            <w:pPr>
+              <w:rPr>
+                <w:rFonts w:ascii="Times New Roman" w:hAnsi="Times New Roman" w:cs="Times New Roman"/>
+                <w:sz w:val="24"/>
+                <w:szCs w:val="24"/>
+              </w:rPr>
+            </w:pPr>
+          </w:p>
+        </w:tc>
+        <w:tc>
+          <w:tcPr>
+            <w:tcW w:w="0" w:type="auto"/>
+            <w:tcBorders>
+              <w:top w:val="outset" w:sz="6" w:space="0" w:color="auto"/>
+              <w:left w:val="outset" w:sz="6" w:space="0" w:color="auto"/>
+              <w:bottom w:val="outset" w:sz="6" w:space="0" w:color="auto"/>
+              <w:right w:val="outset" w:sz="6" w:space="0" w:color="auto"/>
+            </w:tcBorders>
+            <w:shd w:val="clear" w:color="auto" w:fill="FFFFFF"/>
+          </w:tcPr>
+          <w:p>
+            <w:pPr>
+              <w:rPr>
+                <w:rFonts w:ascii="Times New Roman" w:hAnsi="Times New Roman" w:cs="Times New Roman"/>
+                <w:sz w:val="24"/>
+                <w:szCs w:val="24"/>
+              </w:rPr>
+            </w:pPr>
+          </w:p>
+        </w:tc>
+      </w:tr>
+      <w:tr>
+        <w:trPr>
+          <w:trHeight w:val="387"/>
+        </w:trPr>
+        <w:tc>
+          <w:tcPr>
+            <w:tcW w:w="0" w:type="auto"/>
+            <w:tcBorders>
+              <w:top w:val="outset" w:sz="6" w:space="0" w:color="auto"/>
+              <w:left w:val="outset" w:sz="6" w:space="0" w:color="auto"/>
+              <w:bottom w:val="outset" w:sz="6" w:space="0" w:color="auto"/>
+              <w:right w:val="outset" w:sz="6" w:space="0" w:color="auto"/>
+            </w:tcBorders>
+            <w:shd w:val="clear" w:color="auto" w:fill="FFFFFF"/>
+          </w:tcPr>
+          <w:p>
+            <w:pPr>
+              <w:rPr>
+                <w:rFonts w:ascii="Times New Roman" w:hAnsi="Times New Roman" w:cs="Times New Roman"/>
+                <w:sz w:val="24"/>
+                <w:szCs w:val="24"/>
+              </w:rPr>
+            </w:pPr>
+          </w:p>
+        </w:tc>
+        <w:tc>
+          <w:tcPr>
+            <w:tcW w:w="0" w:type="auto"/>
+            <w:tcBorders>
+              <w:top w:val="outset" w:sz="6" w:space="0" w:color="auto"/>
+              <w:left w:val="outset" w:sz="6" w:space="0" w:color="auto"/>
+              <w:bottom w:val="outset" w:sz="6" w:space="0" w:color="auto"/>
+              <w:right w:val="outset" w:sz="6" w:space="0" w:color="auto"/>
+            </w:tcBorders>
+            <w:shd w:val="clear" w:color="auto" w:fill="FFFFFF"/>
+          </w:tcPr>
+          <w:p>
+            <w:pPr>
+              <w:rPr>
+                <w:rFonts w:ascii="Times New Roman" w:hAnsi="Times New Roman" w:cs="Times New Roman"/>
+                <w:sz w:val="24"/>
+                <w:szCs w:val="24"/>
+              </w:rPr>
+            </w:pPr>
+          </w:p>
+        </w:tc>
+      </w:tr>
+      <w:tr>
+        <w:trPr>
+          <w:trHeight w:val="387"/>
+        </w:trPr>
+        <w:tc>
+          <w:tcPr>
+            <w:tcW w:w="0" w:type="auto"/>
+            <w:tcBorders>
+              <w:top w:val="outset" w:sz="6" w:space="0" w:color="auto"/>
+              <w:left w:val="outset" w:sz="6" w:space="0" w:color="auto"/>
+              <w:bottom w:val="outset" w:sz="6" w:space="0" w:color="auto"/>
+              <w:right w:val="outset" w:sz="6" w:space="0" w:color="auto"/>
+            </w:tcBorders>
+            <w:shd w:val="clear" w:color="auto" w:fill="FFFFFF"/>
+          </w:tcPr>
+          <w:p>
+            <w:pPr>
+              <w:rPr>
+                <w:rFonts w:ascii="Times New Roman" w:hAnsi="Times New Roman" w:cs="Times New Roman"/>
+                <w:sz w:val="24"/>
+                <w:szCs w:val="24"/>
+              </w:rPr>
+            </w:pPr>
+          </w:p>
+        </w:tc>
+        <w:tc>
+          <w:tcPr>
+            <w:tcW w:w="0" w:type="auto"/>
+            <w:tcBorders>
+              <w:top w:val="outset" w:sz="6" w:space="0" w:color="auto"/>
+              <w:left w:val="outset" w:sz="6" w:space="0" w:color="auto"/>
+              <w:bottom w:val="outset" w:sz="6" w:space="0" w:color="auto"/>
+              <w:right w:val="outset" w:sz="6" w:space="0" w:color="auto"/>
+            </w:tcBorders>
+            <w:shd w:val="clear" w:color="auto" w:fill="FFFFFF"/>
+          </w:tcPr>
+          <w:p>
+            <w:pPr>
+              <w:rPr>
+                <w:rFonts w:ascii="Times New Roman" w:hAnsi="Times New Roman" w:cs="Times New Roman"/>
+                <w:sz w:val="24"/>
+                <w:szCs w:val="24"/>
+              </w:rPr>
+            </w:pPr>
+          </w:p>
+        </w:tc>
+      </w:tr>
+      <w:tr>
+        <w:trPr>
+          <w:trHeight w:val="387"/>
+        </w:trPr>
+        <w:tc>
+          <w:tcPr>
+            <w:tcW w:w="0" w:type="auto"/>
+            <w:tcBorders>
+              <w:top w:val="outset" w:sz="6" w:space="0" w:color="auto"/>
+              <w:left w:val="outset" w:sz="6" w:space="0" w:color="auto"/>
+              <w:bottom w:val="outset" w:sz="6" w:space="0" w:color="auto"/>
+              <w:right w:val="outset" w:sz="6" w:space="0" w:color="auto"/>
+            </w:tcBorders>
+            <w:shd w:val="clear" w:color="auto" w:fill="FFFFFF"/>
+          </w:tcPr>
+          <w:p>
+            <w:pPr>
+              <w:rPr>
+                <w:rFonts w:ascii="Times New Roman" w:hAnsi="Times New Roman" w:cs="Times New Roman"/>
+                <w:sz w:val="24"/>
+                <w:szCs w:val="24"/>
+              </w:rPr>
+            </w:pPr>
+          </w:p>
+        </w:tc>
+        <w:tc>
+          <w:tcPr>
+            <w:tcW w:w="0" w:type="auto"/>
+            <w:tcBorders>
+              <w:top w:val="outset" w:sz="6" w:space="0" w:color="auto"/>
+              <w:left w:val="outset" w:sz="6" w:space="0" w:color="auto"/>
+              <w:bottom w:val="outset" w:sz="6" w:space="0" w:color="auto"/>
+              <w:right w:val="outset" w:sz="6" w:space="0" w:color="auto"/>
+            </w:tcBorders>
+            <w:shd w:val="clear" w:color="auto" w:fill="FFFFFF"/>
+          </w:tcPr>
+          <w:p>
+            <w:pPr>
+              <w:rPr>
+                <w:rFonts w:ascii="Times New Roman" w:hAnsi="Times New Roman" w:cs="Times New Roman"/>
+                <w:sz w:val="24"/>
+                <w:szCs w:val="24"/>
+              </w:rPr>
+            </w:pPr>
+          </w:p>
+        </w:tc>
+      </w:tr>
+      <w:tr>
+        <w:trPr>
+          <w:trHeight w:val="387"/>
+        </w:trPr>
+        <w:tc>
+          <w:tcPr>
+            <w:tcW w:w="0" w:type="auto"/>
+            <w:tcBorders>
+              <w:top w:val="outset" w:sz="6" w:space="0" w:color="auto"/>
+              <w:left w:val="outset" w:sz="6" w:space="0" w:color="auto"/>
+              <w:bottom w:val="outset" w:sz="6" w:space="0" w:color="auto"/>
+              <w:right w:val="outset" w:sz="6" w:space="0" w:color="auto"/>
+            </w:tcBorders>
+            <w:shd w:val="clear" w:color="auto" w:fill="FFFFFF"/>
+          </w:tcPr>
+          <w:p>
+            <w:pPr>
+              <w:rPr>
+                <w:rFonts w:ascii="Times New Roman" w:hAnsi="Times New Roman" w:cs="Times New Roman"/>
+                <w:sz w:val="24"/>
+                <w:szCs w:val="24"/>
+              </w:rPr>
+            </w:pPr>
+          </w:p>
+        </w:tc>
+        <w:tc>
+          <w:tcPr>
+            <w:tcW w:w="0" w:type="auto"/>
+            <w:tcBorders>
+              <w:top w:val="outset" w:sz="6" w:space="0" w:color="auto"/>
+              <w:left w:val="outset" w:sz="6" w:space="0" w:color="auto"/>
+              <w:bottom w:val="outset" w:sz="6" w:space="0" w:color="auto"/>
+              <w:right w:val="outset" w:sz="6" w:space="0" w:color="auto"/>
+            </w:tcBorders>
+            <w:shd w:val="clear" w:color="auto" w:fill="FFFFFF"/>
+          </w:tcPr>
+          <w:p>
+            <w:pPr>
+              <w:rPr>
+                <w:rFonts w:ascii="Times New Roman" w:hAnsi="Times New Roman" w:cs="Times New Roman"/>
+                <w:sz w:val="24"/>
+                <w:szCs w:val="24"/>
+              </w:rPr>
+            </w:pPr>
+          </w:p>
+        </w:tc>
+      </w:tr>
+    </w:tbl>
     <w:p/>
     <w:p>
       <w:pPr>
@@ -4290,7 +7017,7 @@
           <w:color w:val="000000" w:themeColor="text1"/>
         </w:rPr>
       </w:pPr>
-      <w:bookmarkStart w:id="9" w:name="_Toc67347647"/>
+      <w:bookmarkStart w:id="9" w:name="_Toc67569801"/>
       <w:r>
         <w:rPr>
           <w:rFonts w:ascii="Times New Roman" w:hAnsi="Times New Roman" w:cs="Times New Roman"/>
@@ -4303,8 +7030,534 @@
       </w:r>
       <w:bookmarkEnd w:id="9"/>
     </w:p>
-    <w:p/>
-    <w:p/>
+    <w:p>
+      <w:pPr>
+        <w:rPr>
+          <w:rFonts w:ascii="Times New Roman" w:hAnsi="Times New Roman" w:cs="Times New Roman"/>
+          <w:sz w:val="24"/>
+          <w:szCs w:val="24"/>
+        </w:rPr>
+      </w:pPr>
+      <w:r>
+        <w:rPr>
+          <w:rFonts w:ascii="Times New Roman" w:hAnsi="Times New Roman" w:cs="Times New Roman"/>
+          <w:sz w:val="24"/>
+          <w:szCs w:val="24"/>
+        </w:rPr>
+        <w:t>В ходе разработки приложения будут использованы следующие образцы свободно распространяемого ПО:</w:t>
+      </w:r>
+    </w:p>
+    <w:p>
+      <w:pPr>
+        <w:rPr>
+          <w:rFonts w:ascii="Times New Roman" w:hAnsi="Times New Roman" w:cs="Times New Roman"/>
+          <w:sz w:val="24"/>
+          <w:szCs w:val="24"/>
+        </w:rPr>
+      </w:pPr>
+      <w:r>
+        <w:rPr>
+          <w:rFonts w:ascii="Times New Roman" w:hAnsi="Times New Roman" w:cs="Times New Roman"/>
+          <w:sz w:val="24"/>
+          <w:szCs w:val="24"/>
+        </w:rPr>
+        <w:t xml:space="preserve">-Веб-фреймворк </w:t>
+      </w:r>
+      <w:r>
+        <w:rPr>
+          <w:rFonts w:ascii="Times New Roman" w:hAnsi="Times New Roman" w:cs="Times New Roman"/>
+          <w:sz w:val="24"/>
+          <w:szCs w:val="24"/>
+          <w:lang w:val="en-US"/>
+        </w:rPr>
+        <w:t>Laravel</w:t>
+      </w:r>
+    </w:p>
+    <w:p>
+      <w:pPr>
+        <w:rPr>
+          <w:rFonts w:ascii="Times New Roman" w:hAnsi="Times New Roman" w:cs="Times New Roman"/>
+          <w:sz w:val="24"/>
+          <w:szCs w:val="24"/>
+        </w:rPr>
+      </w:pPr>
+      <w:r>
+        <w:rPr>
+          <w:rFonts w:ascii="Times New Roman" w:hAnsi="Times New Roman" w:cs="Times New Roman"/>
+          <w:sz w:val="24"/>
+          <w:szCs w:val="24"/>
+        </w:rPr>
+        <w:t>-</w:t>
+      </w:r>
+      <w:r>
+        <w:rPr>
+          <w:rFonts w:ascii="Times New Roman" w:hAnsi="Times New Roman" w:cs="Times New Roman"/>
+          <w:sz w:val="24"/>
+          <w:szCs w:val="24"/>
+          <w:lang w:val="en-US"/>
+        </w:rPr>
+        <w:t>PHP</w:t>
+      </w:r>
+      <w:r>
+        <w:rPr>
+          <w:rFonts w:ascii="Times New Roman" w:hAnsi="Times New Roman" w:cs="Times New Roman"/>
+          <w:sz w:val="24"/>
+          <w:szCs w:val="24"/>
+        </w:rPr>
+        <w:t xml:space="preserve"> 7.2.5</w:t>
+      </w:r>
+    </w:p>
+    <w:p>
+      <w:pPr>
+        <w:rPr>
+          <w:rFonts w:ascii="Times New Roman" w:hAnsi="Times New Roman" w:cs="Times New Roman"/>
+          <w:sz w:val="24"/>
+          <w:szCs w:val="24"/>
+        </w:rPr>
+      </w:pPr>
+      <w:r>
+        <w:rPr>
+          <w:rFonts w:ascii="Times New Roman" w:hAnsi="Times New Roman" w:cs="Times New Roman"/>
+          <w:sz w:val="24"/>
+          <w:szCs w:val="24"/>
+        </w:rPr>
+        <w:t>-</w:t>
+      </w:r>
+      <w:r>
+        <w:rPr>
+          <w:rFonts w:ascii="Times New Roman" w:hAnsi="Times New Roman" w:cs="Times New Roman"/>
+          <w:sz w:val="24"/>
+          <w:szCs w:val="24"/>
+          <w:lang w:val="en-US"/>
+        </w:rPr>
+        <w:t>MySQL</w:t>
+      </w:r>
+    </w:p>
+    <w:p>
+      <w:pPr>
+        <w:rPr>
+          <w:rFonts w:ascii="Times New Roman" w:hAnsi="Times New Roman" w:cs="Times New Roman"/>
+          <w:sz w:val="24"/>
+          <w:szCs w:val="24"/>
+        </w:rPr>
+      </w:pPr>
+      <w:r>
+        <w:rPr>
+          <w:rFonts w:ascii="Times New Roman" w:hAnsi="Times New Roman" w:cs="Times New Roman"/>
+          <w:sz w:val="24"/>
+          <w:szCs w:val="24"/>
+        </w:rPr>
+        <w:t>-</w:t>
+      </w:r>
+      <w:r>
+        <w:rPr>
+          <w:rFonts w:ascii="Times New Roman" w:hAnsi="Times New Roman" w:cs="Times New Roman"/>
+          <w:sz w:val="24"/>
+          <w:szCs w:val="24"/>
+          <w:lang w:val="en-US"/>
+        </w:rPr>
+        <w:t>HTML</w:t>
+      </w:r>
+      <w:r>
+        <w:rPr>
+          <w:rFonts w:ascii="Times New Roman" w:hAnsi="Times New Roman" w:cs="Times New Roman"/>
+          <w:sz w:val="24"/>
+          <w:szCs w:val="24"/>
+        </w:rPr>
+        <w:t xml:space="preserve"> 5</w:t>
+      </w:r>
+    </w:p>
+    <w:p>
+      <w:pPr>
+        <w:rPr>
+          <w:rFonts w:ascii="Times New Roman" w:hAnsi="Times New Roman" w:cs="Times New Roman"/>
+          <w:sz w:val="24"/>
+          <w:szCs w:val="24"/>
+        </w:rPr>
+      </w:pPr>
+      <w:r>
+        <w:rPr>
+          <w:rFonts w:ascii="Times New Roman" w:hAnsi="Times New Roman" w:cs="Times New Roman"/>
+          <w:sz w:val="24"/>
+          <w:szCs w:val="24"/>
+        </w:rPr>
+        <w:t>-</w:t>
+      </w:r>
+      <w:r>
+        <w:rPr>
+          <w:rFonts w:ascii="Times New Roman" w:hAnsi="Times New Roman" w:cs="Times New Roman"/>
+          <w:sz w:val="24"/>
+          <w:szCs w:val="24"/>
+          <w:lang w:val="en-US"/>
+        </w:rPr>
+        <w:t>CSS</w:t>
+      </w:r>
+      <w:r>
+        <w:rPr>
+          <w:rFonts w:ascii="Times New Roman" w:hAnsi="Times New Roman" w:cs="Times New Roman"/>
+          <w:sz w:val="24"/>
+          <w:szCs w:val="24"/>
+        </w:rPr>
+        <w:t xml:space="preserve"> 3</w:t>
+      </w:r>
+    </w:p>
+    <w:p>
+      <w:pPr>
+        <w:rPr>
+          <w:rFonts w:ascii="Times New Roman" w:hAnsi="Times New Roman" w:cs="Times New Roman"/>
+          <w:sz w:val="24"/>
+          <w:szCs w:val="24"/>
+        </w:rPr>
+      </w:pPr>
+      <w:r>
+        <w:rPr>
+          <w:rFonts w:ascii="Times New Roman" w:hAnsi="Times New Roman" w:cs="Times New Roman"/>
+          <w:sz w:val="24"/>
+          <w:szCs w:val="24"/>
+        </w:rPr>
+        <w:t>-</w:t>
+      </w:r>
+      <w:r>
+        <w:rPr>
+          <w:rFonts w:ascii="Times New Roman" w:hAnsi="Times New Roman" w:cs="Times New Roman"/>
+          <w:sz w:val="24"/>
+          <w:szCs w:val="24"/>
+          <w:lang w:val="en-US"/>
+        </w:rPr>
+        <w:t>jQuery</w:t>
+      </w:r>
+    </w:p>
+    <w:p>
+      <w:pPr>
+        <w:rPr>
+          <w:rFonts w:ascii="Times New Roman" w:hAnsi="Times New Roman" w:cs="Times New Roman"/>
+          <w:sz w:val="24"/>
+          <w:szCs w:val="24"/>
+        </w:rPr>
+      </w:pPr>
+      <w:r>
+        <w:rPr>
+          <w:rFonts w:ascii="Times New Roman" w:hAnsi="Times New Roman" w:cs="Times New Roman"/>
+          <w:sz w:val="24"/>
+          <w:szCs w:val="24"/>
+        </w:rPr>
+        <w:t xml:space="preserve">Веб-фреймворк </w:t>
+      </w:r>
+      <w:proofErr w:type="spellStart"/>
+      <w:r>
+        <w:rPr>
+          <w:rFonts w:ascii="Times New Roman" w:hAnsi="Times New Roman" w:cs="Times New Roman"/>
+          <w:sz w:val="24"/>
+          <w:szCs w:val="24"/>
+          <w:lang w:val="en-US"/>
+        </w:rPr>
+        <w:t>Larvel</w:t>
+      </w:r>
+      <w:proofErr w:type="spellEnd"/>
+      <w:r>
+        <w:rPr>
+          <w:rFonts w:ascii="Times New Roman" w:hAnsi="Times New Roman" w:cs="Times New Roman"/>
+          <w:sz w:val="24"/>
+          <w:szCs w:val="24"/>
+        </w:rPr>
+        <w:t xml:space="preserve"> обладает оптимальными параметрами производительности для поставленной задачи, благодаря эффективной системе кэширования, сохраняющей множество элементов в файловой системе, подобный подход обеспечивает быструю и эффективную разработку приложения. </w:t>
+      </w:r>
+      <w:r>
+        <w:rPr>
+          <w:rFonts w:ascii="Times New Roman" w:hAnsi="Times New Roman" w:cs="Times New Roman"/>
+          <w:sz w:val="24"/>
+          <w:szCs w:val="24"/>
+        </w:rPr>
+        <w:t>Помимо этого,</w:t>
+      </w:r>
+      <w:r>
+        <w:rPr>
+          <w:rFonts w:ascii="Times New Roman" w:hAnsi="Times New Roman" w:cs="Times New Roman"/>
+          <w:sz w:val="24"/>
+          <w:szCs w:val="24"/>
+        </w:rPr>
+        <w:t xml:space="preserve"> </w:t>
+      </w:r>
+      <w:r>
+        <w:rPr>
+          <w:rFonts w:ascii="Times New Roman" w:hAnsi="Times New Roman" w:cs="Times New Roman"/>
+          <w:sz w:val="24"/>
+          <w:szCs w:val="24"/>
+          <w:lang w:val="en-US"/>
+        </w:rPr>
+        <w:t>Laravel</w:t>
+      </w:r>
+      <w:r>
+        <w:rPr>
+          <w:rFonts w:ascii="Times New Roman" w:hAnsi="Times New Roman" w:cs="Times New Roman"/>
+          <w:sz w:val="24"/>
+          <w:szCs w:val="24"/>
+        </w:rPr>
+        <w:t xml:space="preserve"> использует библиотеки </w:t>
+      </w:r>
+      <w:r>
+        <w:rPr>
+          <w:rFonts w:ascii="Times New Roman" w:hAnsi="Times New Roman" w:cs="Times New Roman"/>
+          <w:sz w:val="24"/>
+          <w:szCs w:val="24"/>
+          <w:lang w:val="en-US"/>
+        </w:rPr>
+        <w:t>Symfony</w:t>
+      </w:r>
+      <w:r>
+        <w:rPr>
+          <w:rFonts w:ascii="Times New Roman" w:hAnsi="Times New Roman" w:cs="Times New Roman"/>
+          <w:sz w:val="24"/>
+          <w:szCs w:val="24"/>
+        </w:rPr>
+        <w:t>, позволяющие поддерживать чистую, минималистичную и эффективную кодовую базу, что выгодно при разработке подобного рода приложений.</w:t>
+      </w:r>
+    </w:p>
+    <w:p>
+      <w:pPr>
+        <w:rPr>
+          <w:rFonts w:ascii="Times New Roman" w:hAnsi="Times New Roman" w:cs="Times New Roman"/>
+          <w:sz w:val="24"/>
+          <w:szCs w:val="24"/>
+        </w:rPr>
+      </w:pPr>
+      <w:r>
+        <w:rPr>
+          <w:rFonts w:ascii="Times New Roman" w:hAnsi="Times New Roman" w:cs="Times New Roman"/>
+          <w:sz w:val="24"/>
+          <w:szCs w:val="24"/>
+          <w:lang w:val="en-US"/>
+        </w:rPr>
+        <w:t>PHP</w:t>
+      </w:r>
+      <w:r>
+        <w:rPr>
+          <w:rFonts w:ascii="Times New Roman" w:hAnsi="Times New Roman" w:cs="Times New Roman"/>
+          <w:sz w:val="24"/>
+          <w:szCs w:val="24"/>
+        </w:rPr>
+        <w:t xml:space="preserve"> 7.2.5 является специализированным (но не единственным) языком, сконструированным для веб-разработок, благодаря чему его код может быть непосредственно внедрён в </w:t>
+      </w:r>
+      <w:r>
+        <w:rPr>
+          <w:rFonts w:ascii="Times New Roman" w:hAnsi="Times New Roman" w:cs="Times New Roman"/>
+          <w:sz w:val="24"/>
+          <w:szCs w:val="24"/>
+          <w:lang w:val="en-US"/>
+        </w:rPr>
+        <w:t>HTML</w:t>
+      </w:r>
+      <w:r>
+        <w:rPr>
+          <w:rFonts w:ascii="Times New Roman" w:hAnsi="Times New Roman" w:cs="Times New Roman"/>
+          <w:sz w:val="24"/>
+          <w:szCs w:val="24"/>
+        </w:rPr>
+        <w:t>. Версия 7.2.5 является оптимальной и стабильной версией языка, гарантирующей отказоустойчивость.</w:t>
+      </w:r>
+    </w:p>
+    <w:p>
+      <w:pPr>
+        <w:rPr>
+          <w:rFonts w:ascii="Times New Roman" w:hAnsi="Times New Roman" w:cs="Times New Roman"/>
+          <w:sz w:val="24"/>
+          <w:szCs w:val="24"/>
+        </w:rPr>
+      </w:pPr>
+      <w:r>
+        <w:rPr>
+          <w:rFonts w:ascii="Times New Roman" w:hAnsi="Times New Roman" w:cs="Times New Roman"/>
+          <w:sz w:val="24"/>
+          <w:szCs w:val="24"/>
+          <w:lang w:val="en-US"/>
+        </w:rPr>
+        <w:t>MySQL</w:t>
+      </w:r>
+      <w:r>
+        <w:rPr>
+          <w:rFonts w:ascii="Times New Roman" w:hAnsi="Times New Roman" w:cs="Times New Roman"/>
+          <w:sz w:val="24"/>
+          <w:szCs w:val="24"/>
+        </w:rPr>
+        <w:t xml:space="preserve"> способно предоставить высокий уровень безопасности для </w:t>
+      </w:r>
+      <w:proofErr w:type="spellStart"/>
+      <w:r>
+        <w:rPr>
+          <w:rFonts w:ascii="Times New Roman" w:hAnsi="Times New Roman" w:cs="Times New Roman"/>
+          <w:sz w:val="24"/>
+          <w:szCs w:val="24"/>
+        </w:rPr>
+        <w:t>бд</w:t>
+      </w:r>
+      <w:proofErr w:type="spellEnd"/>
+      <w:r>
+        <w:rPr>
+          <w:rFonts w:ascii="Times New Roman" w:hAnsi="Times New Roman" w:cs="Times New Roman"/>
+          <w:sz w:val="24"/>
+          <w:szCs w:val="24"/>
+        </w:rPr>
+        <w:t xml:space="preserve">, благодаря программе сервера базы данных, расположенной на отдельном компьютере вместе с самим хранилищем </w:t>
+      </w:r>
+      <w:proofErr w:type="spellStart"/>
+      <w:r>
+        <w:rPr>
+          <w:rFonts w:ascii="Times New Roman" w:hAnsi="Times New Roman" w:cs="Times New Roman"/>
+          <w:sz w:val="24"/>
+          <w:szCs w:val="24"/>
+        </w:rPr>
+        <w:t>бд</w:t>
+      </w:r>
+      <w:proofErr w:type="spellEnd"/>
+      <w:r>
+        <w:rPr>
+          <w:rFonts w:ascii="Times New Roman" w:hAnsi="Times New Roman" w:cs="Times New Roman"/>
+          <w:sz w:val="24"/>
+          <w:szCs w:val="24"/>
+        </w:rPr>
+        <w:t xml:space="preserve">, как правило клиент и сервер </w:t>
+      </w:r>
+      <w:r>
+        <w:rPr>
+          <w:rFonts w:ascii="Times New Roman" w:hAnsi="Times New Roman" w:cs="Times New Roman"/>
+          <w:sz w:val="24"/>
+          <w:szCs w:val="24"/>
+          <w:lang w:val="en-US"/>
+        </w:rPr>
+        <w:t>MySQL</w:t>
+      </w:r>
+      <w:r>
+        <w:rPr>
+          <w:rFonts w:ascii="Times New Roman" w:hAnsi="Times New Roman" w:cs="Times New Roman"/>
+          <w:sz w:val="24"/>
+          <w:szCs w:val="24"/>
+        </w:rPr>
+        <w:t xml:space="preserve"> находятся на разных устройствах, в совокупности с собственной системе защиты с настройкой доступа к </w:t>
+      </w:r>
+      <w:proofErr w:type="spellStart"/>
+      <w:r>
+        <w:rPr>
+          <w:rFonts w:ascii="Times New Roman" w:hAnsi="Times New Roman" w:cs="Times New Roman"/>
+          <w:sz w:val="24"/>
+          <w:szCs w:val="24"/>
+        </w:rPr>
+        <w:t>бд</w:t>
+      </w:r>
+      <w:proofErr w:type="spellEnd"/>
+      <w:r>
+        <w:rPr>
+          <w:rFonts w:ascii="Times New Roman" w:hAnsi="Times New Roman" w:cs="Times New Roman"/>
+          <w:sz w:val="24"/>
+          <w:szCs w:val="24"/>
+        </w:rPr>
+        <w:t xml:space="preserve"> для каждого пользователя.</w:t>
+      </w:r>
+    </w:p>
+    <w:p>
+      <w:pPr>
+        <w:rPr>
+          <w:rFonts w:ascii="Times New Roman" w:hAnsi="Times New Roman" w:cs="Times New Roman"/>
+          <w:sz w:val="24"/>
+          <w:szCs w:val="24"/>
+        </w:rPr>
+      </w:pPr>
+      <w:r>
+        <w:rPr>
+          <w:rFonts w:ascii="Times New Roman" w:hAnsi="Times New Roman" w:cs="Times New Roman"/>
+          <w:sz w:val="24"/>
+          <w:szCs w:val="24"/>
+          <w:lang w:val="en-US"/>
+        </w:rPr>
+        <w:t>CSS</w:t>
+      </w:r>
+      <w:r>
+        <w:rPr>
+          <w:rFonts w:ascii="Times New Roman" w:hAnsi="Times New Roman" w:cs="Times New Roman"/>
+          <w:sz w:val="24"/>
+          <w:szCs w:val="24"/>
+        </w:rPr>
+        <w:t xml:space="preserve"> является языком описания стилей, необходимым и незаменимым для создания удобного и привлекательного для потенциальной аудитории пользователей интерфейсом, совместимым с </w:t>
+      </w:r>
+      <w:r>
+        <w:rPr>
+          <w:rFonts w:ascii="Times New Roman" w:hAnsi="Times New Roman" w:cs="Times New Roman"/>
+          <w:sz w:val="24"/>
+          <w:szCs w:val="24"/>
+          <w:lang w:val="en-US"/>
+        </w:rPr>
+        <w:t>HTML</w:t>
+      </w:r>
+      <w:r>
+        <w:rPr>
+          <w:rFonts w:ascii="Times New Roman" w:hAnsi="Times New Roman" w:cs="Times New Roman"/>
+          <w:sz w:val="24"/>
+          <w:szCs w:val="24"/>
+        </w:rPr>
+        <w:t>.</w:t>
+      </w:r>
+    </w:p>
+    <w:p>
+      <w:pPr>
+        <w:rPr>
+          <w:rFonts w:ascii="Times New Roman" w:hAnsi="Times New Roman" w:cs="Times New Roman"/>
+          <w:sz w:val="24"/>
+          <w:szCs w:val="24"/>
+        </w:rPr>
+      </w:pPr>
+      <w:proofErr w:type="spellStart"/>
+      <w:r>
+        <w:rPr>
+          <w:rFonts w:ascii="Times New Roman" w:hAnsi="Times New Roman" w:cs="Times New Roman"/>
+          <w:sz w:val="24"/>
+          <w:szCs w:val="24"/>
+          <w:lang w:val="en-US"/>
+        </w:rPr>
+        <w:t>JQuery</w:t>
+      </w:r>
+      <w:proofErr w:type="spellEnd"/>
+      <w:r>
+        <w:rPr>
+          <w:rFonts w:ascii="Times New Roman" w:hAnsi="Times New Roman" w:cs="Times New Roman"/>
+          <w:sz w:val="24"/>
+          <w:szCs w:val="24"/>
+        </w:rPr>
+        <w:t xml:space="preserve"> проверенный инструмент для простого и быстрого взаимодействия с </w:t>
+      </w:r>
+      <w:r>
+        <w:rPr>
+          <w:rFonts w:ascii="Times New Roman" w:hAnsi="Times New Roman" w:cs="Times New Roman"/>
+          <w:sz w:val="24"/>
+          <w:szCs w:val="24"/>
+          <w:lang w:val="en-US"/>
+        </w:rPr>
+        <w:t>HTML</w:t>
+      </w:r>
+      <w:r>
+        <w:rPr>
+          <w:rFonts w:ascii="Times New Roman" w:hAnsi="Times New Roman" w:cs="Times New Roman"/>
+          <w:sz w:val="24"/>
+          <w:szCs w:val="24"/>
+        </w:rPr>
+        <w:t xml:space="preserve"> и </w:t>
+      </w:r>
+      <w:r>
+        <w:rPr>
+          <w:rFonts w:ascii="Times New Roman" w:hAnsi="Times New Roman" w:cs="Times New Roman"/>
+          <w:sz w:val="24"/>
+          <w:szCs w:val="24"/>
+          <w:lang w:val="en-US"/>
+        </w:rPr>
+        <w:t>CSS</w:t>
+      </w:r>
+      <w:r>
+        <w:rPr>
+          <w:rFonts w:ascii="Times New Roman" w:hAnsi="Times New Roman" w:cs="Times New Roman"/>
+          <w:sz w:val="24"/>
+          <w:szCs w:val="24"/>
+        </w:rPr>
+        <w:t>, значительно упрощающий написание кода.</w:t>
+      </w:r>
+    </w:p>
     <w:p/>
     <w:p>
       <w:pPr>
@@ -4337,7 +7590,7 @@
           <w:color w:val="000000" w:themeColor="text1"/>
         </w:rPr>
       </w:pPr>
-      <w:bookmarkStart w:id="10" w:name="_Toc67347648"/>
+      <w:bookmarkStart w:id="10" w:name="_Toc67569802"/>
       <w:r>
         <w:rPr>
           <w:rFonts w:ascii="Times New Roman" w:hAnsi="Times New Roman" w:cs="Times New Roman"/>
@@ -4350,9 +7603,70 @@
       </w:r>
       <w:bookmarkEnd w:id="10"/>
     </w:p>
-    <w:p/>
-    <w:p/>
-    <w:p/>
+    <w:p>
+      <w:pPr>
+        <w:pStyle w:val="a7"/>
+        <w:ind w:left="360"/>
+        <w:rPr>
+          <w:rFonts w:ascii="Times New Roman" w:hAnsi="Times New Roman" w:cs="Times New Roman"/>
+          <w:sz w:val="24"/>
+          <w:szCs w:val="24"/>
+        </w:rPr>
+      </w:pPr>
+      <w:r>
+        <w:rPr>
+          <w:rFonts w:ascii="Times New Roman" w:hAnsi="Times New Roman" w:cs="Times New Roman"/>
+          <w:sz w:val="24"/>
+          <w:szCs w:val="24"/>
+        </w:rPr>
+        <w:t>Приложение должно с точностью удовлетворять функциональным требованиям заявленной таблицы</w:t>
+      </w:r>
+    </w:p>
+    <w:p>
+      <w:r>
+        <w:rPr>
+          <w:rFonts w:cstheme="minorHAnsi"/>
+          <w:noProof/>
+          <w:sz w:val="20"/>
+          <w:lang w:eastAsia="ru-RU"/>
+        </w:rPr>
+        <w:drawing>
+          <wp:inline distT="0" distB="0" distL="0" distR="0" wp14:anchorId="77713AA4" wp14:editId="234B83FF">
+            <wp:extent cx="5939790" cy="3844438"/>
+            <wp:effectExtent l="0" t="0" r="3810" b="3810"/>
+            <wp:docPr id="2" name="Рисунок 2"/>
+            <wp:cNvGraphicFramePr>
+              <a:graphicFrameLocks xmlns:a="http://schemas.openxmlformats.org/drawingml/2006/main" noChangeAspect="1"/>
+            </wp:cNvGraphicFramePr>
+            <a:graphic xmlns:a="http://schemas.openxmlformats.org/drawingml/2006/main">
+              <a:graphicData uri="http://schemas.openxmlformats.org/drawingml/2006/picture">
+                <pic:pic xmlns:pic="http://schemas.openxmlformats.org/drawingml/2006/picture">
+                  <pic:nvPicPr>
+                    <pic:cNvPr id="0" name=""/>
+                    <pic:cNvPicPr/>
+                  </pic:nvPicPr>
+                  <pic:blipFill>
+                    <a:blip r:embed="rId18"/>
+                    <a:stretch>
+                      <a:fillRect/>
+                    </a:stretch>
+                  </pic:blipFill>
+                  <pic:spPr>
+                    <a:xfrm>
+                      <a:off x="0" y="0"/>
+                      <a:ext cx="5939790" cy="3844438"/>
+                    </a:xfrm>
+                    <a:prstGeom prst="rect">
+                      <a:avLst/>
+                    </a:prstGeom>
+                  </pic:spPr>
+                </pic:pic>
+              </a:graphicData>
+            </a:graphic>
+          </wp:inline>
+        </w:drawing>
+      </w:r>
+    </w:p>
     <w:p>
       <w:pPr>
         <w:rPr>
@@ -4384,7 +7698,7 @@
           <w:color w:val="000000" w:themeColor="text1"/>
         </w:rPr>
       </w:pPr>
-      <w:bookmarkStart w:id="11" w:name="_Toc67347649"/>
+      <w:bookmarkStart w:id="11" w:name="_Toc67569803"/>
       <w:r>
         <w:rPr>
           <w:rFonts w:ascii="Times New Roman" w:hAnsi="Times New Roman" w:cs="Times New Roman"/>
@@ -4401,7 +7715,7 @@
     <w:p/>
     <w:p/>
     <w:sectPr>
-      <w:footerReference w:type="default" r:id="rId18"/>
+      <w:footerReference w:type="default" r:id="rId19"/>
       <w:pgSz w:w="11906" w:h="16838" w:code="9"/>
       <w:pgMar w:top="1134" w:right="851" w:bottom="1134" w:left="1701" w:header="709" w:footer="709" w:gutter="0"/>
       <w:cols w:space="708"/>
@@ -6584,6 +9898,28 @@
       <w:szCs w:val="26"/>
     </w:rPr>
   </w:style>
+  <w:style w:type="paragraph" w:styleId="3">
+    <w:name w:val="heading 3"/>
+    <w:basedOn w:val="a"/>
+    <w:next w:val="a"/>
+    <w:link w:val="30"/>
+    <w:uiPriority w:val="9"/>
+    <w:unhideWhenUsed/>
+    <w:qFormat/>
+    <w:rsid w:val="003364EB"/>
+    <w:pPr>
+      <w:keepNext/>
+      <w:keepLines/>
+      <w:spacing w:before="40" w:after="0"/>
+      <w:outlineLvl w:val="2"/>
+    </w:pPr>
+    <w:rPr>
+      <w:rFonts w:asciiTheme="majorHAnsi" w:eastAsiaTheme="majorEastAsia" w:hAnsiTheme="majorHAnsi" w:cstheme="majorBidi"/>
+      <w:color w:val="1F4D78" w:themeColor="accent1" w:themeShade="7F"/>
+      <w:sz w:val="24"/>
+      <w:szCs w:val="24"/>
+    </w:rPr>
+  </w:style>
   <w:style w:type="character" w:default="1" w:styleId="a0">
     <w:name w:val="Default Paragraph Font"/>
     <w:uiPriority w:val="1"/>
@@ -6764,6 +10100,43 @@
         <w:numId w:val="18"/>
       </w:numPr>
     </w:pPr>
+  </w:style>
+  <w:style w:type="character" w:customStyle="1" w:styleId="30">
+    <w:name w:val="Заголовок 3 Знак"/>
+    <w:basedOn w:val="a0"/>
+    <w:link w:val="3"/>
+    <w:uiPriority w:val="9"/>
+    <w:rsid w:val="003364EB"/>
+    <w:rPr>
+      <w:rFonts w:asciiTheme="majorHAnsi" w:eastAsiaTheme="majorEastAsia" w:hAnsiTheme="majorHAnsi" w:cstheme="majorBidi"/>
+      <w:color w:val="1F4D78" w:themeColor="accent1" w:themeShade="7F"/>
+      <w:sz w:val="24"/>
+      <w:szCs w:val="24"/>
+    </w:rPr>
+  </w:style>
+  <w:style w:type="paragraph" w:styleId="31">
+    <w:name w:val="toc 3"/>
+    <w:basedOn w:val="a"/>
+    <w:next w:val="a"/>
+    <w:autoRedefine/>
+    <w:uiPriority w:val="39"/>
+    <w:unhideWhenUsed/>
+    <w:rsid w:val="003364EB"/>
+    <w:pPr>
+      <w:spacing w:after="100"/>
+      <w:ind w:left="440"/>
+    </w:pPr>
+  </w:style>
+  <w:style w:type="character" w:styleId="ab">
+    <w:name w:val="Strong"/>
+    <w:basedOn w:val="a0"/>
+    <w:uiPriority w:val="22"/>
+    <w:qFormat/>
+    <w:rsid w:val="0003092A"/>
+    <w:rPr>
+      <w:b/>
+      <w:bCs/>
+    </w:rPr>
   </w:style>
 </w:styles>
 </file>
